--- a/Guide.docx
+++ b/Guide.docx
@@ -86,19 +86,30 @@
           <w:spacing w:val="0"/>
           <w:position w:val="0"/>
           <w:sz w:val="24"/>
-          <w:shd w:fill="auto" w:val="clear"/>
-        </w:rPr>
-      </w:pPr>
-      <w:r>
-        <w:rPr>
-          <w:rFonts w:ascii="Arial" w:hAnsi="Arial" w:cs="Arial" w:eastAsia="Arial"/>
-          <w:color w:val="auto"/>
-          <w:spacing w:val="0"/>
-          <w:position w:val="0"/>
-          <w:sz w:val="24"/>
-          <w:shd w:fill="auto" w:val="clear"/>
-        </w:rPr>
-        <w:t xml:space="preserve">A) INPUTS:</w:t>
+          <w:shd w:fill="FF00FF" w:val="clear"/>
+        </w:rPr>
+      </w:pPr>
+      <w:r>
+        <w:rPr>
+          <w:rFonts w:ascii="Arial" w:hAnsi="Arial" w:cs="Arial" w:eastAsia="Arial"/>
+          <w:color w:val="auto"/>
+          <w:spacing w:val="0"/>
+          <w:position w:val="0"/>
+          <w:sz w:val="24"/>
+          <w:shd w:fill="auto" w:val="clear"/>
+        </w:rPr>
+        <w:t xml:space="preserve">A) INPUTS and CHANGE STATES: </w:t>
+      </w:r>
+      <w:r>
+        <w:rPr>
+          <w:rFonts w:ascii="Arial" w:hAnsi="Arial" w:cs="Arial" w:eastAsia="Arial"/>
+          <w:color w:val="auto"/>
+          <w:spacing w:val="0"/>
+          <w:position w:val="0"/>
+          <w:sz w:val="24"/>
+          <w:shd w:fill="FF00FF" w:val="clear"/>
+        </w:rPr>
+        <w:t xml:space="preserve">(Raul y Alex)</w:t>
       </w:r>
     </w:p>
     <w:p>
@@ -650,7 +661,18 @@
           <w:sz w:val="24"/>
           <w:shd w:fill="auto" w:val="clear"/>
         </w:rPr>
-        <w:t xml:space="preserve">B) REDACTADO/GUÍA</w:t>
+        <w:t xml:space="preserve">B) REDACTADO/GUÍA </w:t>
+      </w:r>
+      <w:r>
+        <w:rPr>
+          <w:rFonts w:ascii="Arial" w:hAnsi="Arial" w:cs="Arial" w:eastAsia="Arial"/>
+          <w:color w:val="auto"/>
+          <w:spacing w:val="0"/>
+          <w:position w:val="0"/>
+          <w:sz w:val="24"/>
+          <w:shd w:fill="FFFF00" w:val="clear"/>
+        </w:rPr>
+        <w:t xml:space="preserve">(Albert)</w:t>
       </w:r>
     </w:p>
     <w:p>
@@ -729,7 +751,7 @@
           <w:sz w:val="24"/>
           <w:shd w:fill="auto" w:val="clear"/>
         </w:rPr>
-        <w:t xml:space="preserve">This Integrator has been developed by </w:t>
+        <w:t xml:space="preserve">This Integrator has been developed by:</w:t>
       </w:r>
     </w:p>
     <w:p>
@@ -782,6 +804,32 @@
           <w:shd w:fill="auto" w:val="clear"/>
         </w:rPr>
         <w:t xml:space="preserve">          Enric-G. Durán</w:t>
+      </w:r>
+    </w:p>
+    <w:p>
+      <w:pPr>
+        <w:spacing w:before="0" w:after="200" w:line="276"/>
+        <w:ind w:right="0" w:left="0" w:firstLine="0"/>
+        <w:jc w:val="both"/>
+        <w:rPr>
+          <w:rFonts w:ascii="Arial" w:hAnsi="Arial" w:cs="Arial" w:eastAsia="Arial"/>
+          <w:color w:val="auto"/>
+          <w:spacing w:val="0"/>
+          <w:position w:val="0"/>
+          <w:sz w:val="24"/>
+          <w:shd w:fill="auto" w:val="clear"/>
+        </w:rPr>
+      </w:pPr>
+      <w:r>
+        <w:rPr>
+          <w:rFonts w:ascii="Arial" w:hAnsi="Arial" w:cs="Arial" w:eastAsia="Arial"/>
+          <w:color w:val="auto"/>
+          <w:spacing w:val="0"/>
+          <w:position w:val="0"/>
+          <w:sz w:val="24"/>
+          <w:shd w:fill="auto" w:val="clear"/>
+        </w:rPr>
+        <w:t xml:space="preserve">          Marc Garcia</w:t>
       </w:r>
     </w:p>
     <w:p>
@@ -1057,7 +1105,7 @@
           <w:sz w:val="24"/>
           <w:shd w:fill="auto" w:val="clear"/>
         </w:rPr>
-        <w:t xml:space="preserve">- - - - - - How this Code works - - - - - - </w:t>
+        <w:t xml:space="preserve">- - - - - - How this code works - - - - - - </w:t>
       </w:r>
     </w:p>
     <w:p>
@@ -1360,6 +1408,918 @@
           <w:shd w:fill="auto" w:val="clear"/>
         </w:rPr>
       </w:pPr>
+    </w:p>
+    <w:p>
+      <w:pPr>
+        <w:spacing w:before="0" w:after="200" w:line="276"/>
+        <w:ind w:right="0" w:left="0" w:firstLine="0"/>
+        <w:jc w:val="both"/>
+        <w:rPr>
+          <w:rFonts w:ascii="Arial" w:hAnsi="Arial" w:cs="Arial" w:eastAsia="Arial"/>
+          <w:color w:val="auto"/>
+          <w:spacing w:val="0"/>
+          <w:position w:val="0"/>
+          <w:sz w:val="24"/>
+          <w:shd w:fill="auto" w:val="clear"/>
+        </w:rPr>
+      </w:pPr>
+      <w:r>
+        <w:rPr>
+          <w:rFonts w:ascii="Arial" w:hAnsi="Arial" w:cs="Arial" w:eastAsia="Arial"/>
+          <w:color w:val="auto"/>
+          <w:spacing w:val="0"/>
+          <w:position w:val="0"/>
+          <w:sz w:val="24"/>
+          <w:shd w:fill="auto" w:val="clear"/>
+        </w:rPr>
+        <w:tab/>
+        <w:t xml:space="preserve">2) </w:t>
+      </w:r>
+    </w:p>
+    <w:p>
+      <w:pPr>
+        <w:spacing w:before="0" w:after="200" w:line="276"/>
+        <w:ind w:right="0" w:left="0" w:firstLine="0"/>
+        <w:jc w:val="both"/>
+        <w:rPr>
+          <w:rFonts w:ascii="Arial" w:hAnsi="Arial" w:cs="Arial" w:eastAsia="Arial"/>
+          <w:color w:val="auto"/>
+          <w:spacing w:val="0"/>
+          <w:position w:val="0"/>
+          <w:sz w:val="24"/>
+          <w:shd w:fill="auto" w:val="clear"/>
+        </w:rPr>
+      </w:pPr>
+      <w:r>
+        <w:rPr>
+          <w:rFonts w:ascii="Arial" w:hAnsi="Arial" w:cs="Arial" w:eastAsia="Arial"/>
+          <w:color w:val="auto"/>
+          <w:spacing w:val="0"/>
+          <w:position w:val="0"/>
+          <w:sz w:val="24"/>
+          <w:shd w:fill="auto" w:val="clear"/>
+        </w:rPr>
+        <w:t xml:space="preserve">- - - - - - Initial Data Input - - - - - - </w:t>
+      </w:r>
+    </w:p>
+    <w:p>
+      <w:pPr>
+        <w:spacing w:before="0" w:after="200" w:line="276"/>
+        <w:ind w:right="0" w:left="0" w:firstLine="0"/>
+        <w:jc w:val="both"/>
+        <w:rPr>
+          <w:rFonts w:ascii="Arial" w:hAnsi="Arial" w:cs="Arial" w:eastAsia="Arial"/>
+          <w:color w:val="auto"/>
+          <w:spacing w:val="0"/>
+          <w:position w:val="0"/>
+          <w:sz w:val="24"/>
+          <w:shd w:fill="auto" w:val="clear"/>
+        </w:rPr>
+      </w:pPr>
+      <w:r>
+        <w:rPr>
+          <w:rFonts w:ascii="Arial" w:hAnsi="Arial" w:cs="Arial" w:eastAsia="Arial"/>
+          <w:color w:val="auto"/>
+          <w:spacing w:val="0"/>
+          <w:position w:val="0"/>
+          <w:sz w:val="24"/>
+          <w:shd w:fill="auto" w:val="clear"/>
+        </w:rPr>
+        <w:t xml:space="preserve">// tal i com està a l'integrador, cal afegir el següent //</w:t>
+      </w:r>
+    </w:p>
+    <w:p>
+      <w:pPr>
+        <w:spacing w:before="0" w:after="200" w:line="276"/>
+        <w:ind w:right="0" w:left="0" w:firstLine="0"/>
+        <w:jc w:val="both"/>
+        <w:rPr>
+          <w:rFonts w:ascii="Arial" w:hAnsi="Arial" w:cs="Arial" w:eastAsia="Arial"/>
+          <w:color w:val="auto"/>
+          <w:spacing w:val="0"/>
+          <w:position w:val="0"/>
+          <w:sz w:val="24"/>
+          <w:shd w:fill="auto" w:val="clear"/>
+        </w:rPr>
+      </w:pPr>
+      <w:r>
+        <w:rPr>
+          <w:rFonts w:ascii="Arial" w:hAnsi="Arial" w:cs="Arial" w:eastAsia="Arial"/>
+          <w:color w:val="auto"/>
+          <w:spacing w:val="0"/>
+          <w:position w:val="0"/>
+          <w:sz w:val="24"/>
+          <w:shd w:fill="auto" w:val="clear"/>
+        </w:rPr>
+        <w:t xml:space="preserve">          Press RETURN to continue.</w:t>
+      </w:r>
+    </w:p>
+    <w:p>
+      <w:pPr>
+        <w:spacing w:before="0" w:after="200" w:line="276"/>
+        <w:ind w:right="0" w:left="0" w:firstLine="0"/>
+        <w:jc w:val="both"/>
+        <w:rPr>
+          <w:rFonts w:ascii="Arial" w:hAnsi="Arial" w:cs="Arial" w:eastAsia="Arial"/>
+          <w:color w:val="auto"/>
+          <w:spacing w:val="0"/>
+          <w:position w:val="0"/>
+          <w:sz w:val="24"/>
+          <w:shd w:fill="auto" w:val="clear"/>
+        </w:rPr>
+      </w:pPr>
+      <w:r>
+        <w:rPr>
+          <w:rFonts w:ascii="Arial" w:hAnsi="Arial" w:cs="Arial" w:eastAsia="Arial"/>
+          <w:color w:val="auto"/>
+          <w:spacing w:val="0"/>
+          <w:position w:val="0"/>
+          <w:sz w:val="24"/>
+          <w:shd w:fill="auto" w:val="clear"/>
+        </w:rPr>
+        <w:t xml:space="preserve">          Press ESC to exit.</w:t>
+      </w:r>
+    </w:p>
+    <w:p>
+      <w:pPr>
+        <w:spacing w:before="0" w:after="200" w:line="276"/>
+        <w:ind w:right="0" w:left="0" w:firstLine="0"/>
+        <w:jc w:val="both"/>
+        <w:rPr>
+          <w:rFonts w:ascii="Arial" w:hAnsi="Arial" w:cs="Arial" w:eastAsia="Arial"/>
+          <w:color w:val="auto"/>
+          <w:spacing w:val="0"/>
+          <w:position w:val="0"/>
+          <w:sz w:val="24"/>
+          <w:shd w:fill="auto" w:val="clear"/>
+        </w:rPr>
+      </w:pPr>
+      <w:r>
+        <w:rPr>
+          <w:rFonts w:ascii="Arial" w:hAnsi="Arial" w:cs="Arial" w:eastAsia="Arial"/>
+          <w:color w:val="auto"/>
+          <w:spacing w:val="0"/>
+          <w:position w:val="0"/>
+          <w:sz w:val="24"/>
+          <w:shd w:fill="auto" w:val="clear"/>
+        </w:rPr>
+        <w:t xml:space="preserve">// que no comenci a calcular els frames directament!!! //</w:t>
+      </w:r>
+    </w:p>
+    <w:p>
+      <w:pPr>
+        <w:spacing w:before="0" w:after="200" w:line="276"/>
+        <w:ind w:right="0" w:left="0" w:firstLine="0"/>
+        <w:jc w:val="both"/>
+        <w:rPr>
+          <w:rFonts w:ascii="Arial" w:hAnsi="Arial" w:cs="Arial" w:eastAsia="Arial"/>
+          <w:color w:val="auto"/>
+          <w:spacing w:val="0"/>
+          <w:position w:val="0"/>
+          <w:sz w:val="24"/>
+          <w:shd w:fill="auto" w:val="clear"/>
+        </w:rPr>
+      </w:pPr>
+    </w:p>
+    <w:p>
+      <w:pPr>
+        <w:spacing w:before="0" w:after="200" w:line="276"/>
+        <w:ind w:right="0" w:left="0" w:firstLine="0"/>
+        <w:jc w:val="both"/>
+        <w:rPr>
+          <w:rFonts w:ascii="Arial" w:hAnsi="Arial" w:cs="Arial" w:eastAsia="Arial"/>
+          <w:color w:val="auto"/>
+          <w:spacing w:val="0"/>
+          <w:position w:val="0"/>
+          <w:sz w:val="24"/>
+          <w:shd w:fill="auto" w:val="clear"/>
+        </w:rPr>
+      </w:pPr>
+      <w:r>
+        <w:rPr>
+          <w:rFonts w:ascii="Arial" w:hAnsi="Arial" w:cs="Arial" w:eastAsia="Arial"/>
+          <w:color w:val="auto"/>
+          <w:spacing w:val="0"/>
+          <w:position w:val="0"/>
+          <w:sz w:val="24"/>
+          <w:shd w:fill="auto" w:val="clear"/>
+        </w:rPr>
+        <w:tab/>
+        <w:t xml:space="preserve">3) </w:t>
+      </w:r>
+    </w:p>
+    <w:p>
+      <w:pPr>
+        <w:spacing w:before="0" w:after="200" w:line="276"/>
+        <w:ind w:right="0" w:left="0" w:firstLine="0"/>
+        <w:jc w:val="both"/>
+        <w:rPr>
+          <w:rFonts w:ascii="Arial" w:hAnsi="Arial" w:cs="Arial" w:eastAsia="Arial"/>
+          <w:color w:val="auto"/>
+          <w:spacing w:val="0"/>
+          <w:position w:val="0"/>
+          <w:sz w:val="24"/>
+          <w:shd w:fill="auto" w:val="clear"/>
+        </w:rPr>
+      </w:pPr>
+      <w:r>
+        <w:rPr>
+          <w:rFonts w:ascii="Arial" w:hAnsi="Arial" w:cs="Arial" w:eastAsia="Arial"/>
+          <w:color w:val="auto"/>
+          <w:spacing w:val="0"/>
+          <w:position w:val="0"/>
+          <w:sz w:val="24"/>
+          <w:shd w:fill="auto" w:val="clear"/>
+        </w:rPr>
+        <w:t xml:space="preserve">- - - - - - Select the integrator mode - - - - - - </w:t>
+      </w:r>
+    </w:p>
+    <w:p>
+      <w:pPr>
+        <w:spacing w:before="0" w:after="200" w:line="276"/>
+        <w:ind w:right="0" w:left="0" w:firstLine="0"/>
+        <w:jc w:val="both"/>
+        <w:rPr>
+          <w:rFonts w:ascii="Arial" w:hAnsi="Arial" w:cs="Arial" w:eastAsia="Arial"/>
+          <w:color w:val="auto"/>
+          <w:spacing w:val="0"/>
+          <w:position w:val="0"/>
+          <w:sz w:val="24"/>
+          <w:shd w:fill="auto" w:val="clear"/>
+        </w:rPr>
+      </w:pPr>
+      <w:r>
+        <w:rPr>
+          <w:rFonts w:ascii="Arial" w:hAnsi="Arial" w:cs="Arial" w:eastAsia="Arial"/>
+          <w:color w:val="auto"/>
+          <w:spacing w:val="0"/>
+          <w:position w:val="0"/>
+          <w:sz w:val="24"/>
+          <w:shd w:fill="auto" w:val="clear"/>
+        </w:rPr>
+        <w:t xml:space="preserve">Here you shold choose between two modes:</w:t>
+      </w:r>
+    </w:p>
+    <w:p>
+      <w:pPr>
+        <w:spacing w:before="0" w:after="200" w:line="276"/>
+        <w:ind w:right="0" w:left="0" w:firstLine="0"/>
+        <w:jc w:val="both"/>
+        <w:rPr>
+          <w:rFonts w:ascii="Arial" w:hAnsi="Arial" w:cs="Arial" w:eastAsia="Arial"/>
+          <w:color w:val="auto"/>
+          <w:spacing w:val="0"/>
+          <w:position w:val="0"/>
+          <w:sz w:val="24"/>
+          <w:shd w:fill="auto" w:val="clear"/>
+        </w:rPr>
+      </w:pPr>
+      <w:r>
+        <w:rPr>
+          <w:rFonts w:ascii="Arial" w:hAnsi="Arial" w:cs="Arial" w:eastAsia="Arial"/>
+          <w:color w:val="auto"/>
+          <w:spacing w:val="0"/>
+          <w:position w:val="0"/>
+          <w:sz w:val="24"/>
+          <w:shd w:fill="auto" w:val="clear"/>
+        </w:rPr>
+        <w:t xml:space="preserve">          [PRESS 1] If you want to show all the frames in the integration. You can pause the intregration with RETURN, which will show the data of the last frame and the Newton's Laws in that same spot. Press RETURN again to continue integrating. </w:t>
+      </w:r>
+    </w:p>
+    <w:p>
+      <w:pPr>
+        <w:spacing w:before="0" w:after="200" w:line="276"/>
+        <w:ind w:right="0" w:left="0" w:firstLine="0"/>
+        <w:jc w:val="both"/>
+        <w:rPr>
+          <w:rFonts w:ascii="Arial" w:hAnsi="Arial" w:cs="Arial" w:eastAsia="Arial"/>
+          <w:color w:val="auto"/>
+          <w:spacing w:val="0"/>
+          <w:position w:val="0"/>
+          <w:sz w:val="24"/>
+          <w:shd w:fill="auto" w:val="clear"/>
+        </w:rPr>
+      </w:pPr>
+      <w:r>
+        <w:rPr>
+          <w:rFonts w:ascii="Arial" w:hAnsi="Arial" w:cs="Arial" w:eastAsia="Arial"/>
+          <w:color w:val="auto"/>
+          <w:spacing w:val="0"/>
+          <w:position w:val="0"/>
+          <w:sz w:val="24"/>
+          <w:shd w:fill="auto" w:val="clear"/>
+        </w:rPr>
+        <w:t xml:space="preserve">          [PRESS 2] If you want to show only the final data. The initial data you inputed, the data of the last frame computed by the integrator and by the Newton's Laws and a graphic representation of the Sphere's movement will be shown.</w:t>
+      </w:r>
+    </w:p>
+    <w:p>
+      <w:pPr>
+        <w:spacing w:before="0" w:after="200" w:line="276"/>
+        <w:ind w:right="0" w:left="0" w:firstLine="0"/>
+        <w:jc w:val="both"/>
+        <w:rPr>
+          <w:rFonts w:ascii="Arial" w:hAnsi="Arial" w:cs="Arial" w:eastAsia="Arial"/>
+          <w:color w:val="auto"/>
+          <w:spacing w:val="0"/>
+          <w:position w:val="0"/>
+          <w:sz w:val="24"/>
+          <w:shd w:fill="auto" w:val="clear"/>
+        </w:rPr>
+      </w:pPr>
+      <w:r>
+        <w:rPr>
+          <w:rFonts w:ascii="Arial" w:hAnsi="Arial" w:cs="Arial" w:eastAsia="Arial"/>
+          <w:color w:val="auto"/>
+          <w:spacing w:val="0"/>
+          <w:position w:val="0"/>
+          <w:sz w:val="24"/>
+          <w:shd w:fill="auto" w:val="clear"/>
+        </w:rPr>
+        <w:t xml:space="preserve">          Press ESC to exit.</w:t>
+      </w:r>
+    </w:p>
+    <w:p>
+      <w:pPr>
+        <w:spacing w:before="0" w:after="200" w:line="276"/>
+        <w:ind w:right="0" w:left="0" w:firstLine="0"/>
+        <w:jc w:val="both"/>
+        <w:rPr>
+          <w:rFonts w:ascii="Arial" w:hAnsi="Arial" w:cs="Arial" w:eastAsia="Arial"/>
+          <w:color w:val="auto"/>
+          <w:spacing w:val="0"/>
+          <w:position w:val="0"/>
+          <w:sz w:val="24"/>
+          <w:shd w:fill="auto" w:val="clear"/>
+        </w:rPr>
+      </w:pPr>
+    </w:p>
+    <w:p>
+      <w:pPr>
+        <w:spacing w:before="0" w:after="200" w:line="276"/>
+        <w:ind w:right="0" w:left="0" w:firstLine="0"/>
+        <w:jc w:val="both"/>
+        <w:rPr>
+          <w:rFonts w:ascii="Arial" w:hAnsi="Arial" w:cs="Arial" w:eastAsia="Arial"/>
+          <w:color w:val="auto"/>
+          <w:spacing w:val="0"/>
+          <w:position w:val="0"/>
+          <w:sz w:val="24"/>
+          <w:shd w:fill="auto" w:val="clear"/>
+        </w:rPr>
+      </w:pPr>
+      <w:r>
+        <w:rPr>
+          <w:rFonts w:ascii="Arial" w:hAnsi="Arial" w:cs="Arial" w:eastAsia="Arial"/>
+          <w:color w:val="auto"/>
+          <w:spacing w:val="0"/>
+          <w:position w:val="0"/>
+          <w:sz w:val="24"/>
+          <w:shd w:fill="auto" w:val="clear"/>
+        </w:rPr>
+        <w:tab/>
+        <w:t xml:space="preserve">4)</w:t>
+      </w:r>
+    </w:p>
+    <w:p>
+      <w:pPr>
+        <w:spacing w:before="0" w:after="200" w:line="276"/>
+        <w:ind w:right="0" w:left="0" w:firstLine="0"/>
+        <w:jc w:val="both"/>
+        <w:rPr>
+          <w:rFonts w:ascii="Arial" w:hAnsi="Arial" w:cs="Arial" w:eastAsia="Arial"/>
+          <w:color w:val="auto"/>
+          <w:spacing w:val="0"/>
+          <w:position w:val="0"/>
+          <w:sz w:val="24"/>
+          <w:shd w:fill="auto" w:val="clear"/>
+        </w:rPr>
+      </w:pPr>
+      <w:r>
+        <w:rPr>
+          <w:rFonts w:ascii="Arial" w:hAnsi="Arial" w:cs="Arial" w:eastAsia="Arial"/>
+          <w:color w:val="auto"/>
+          <w:spacing w:val="0"/>
+          <w:position w:val="0"/>
+          <w:sz w:val="24"/>
+          <w:shd w:fill="auto" w:val="clear"/>
+        </w:rPr>
+        <w:t xml:space="preserve">- - - - - - Test of the Verlet Integrator - - - - - - </w:t>
+      </w:r>
+    </w:p>
+    <w:p>
+      <w:pPr>
+        <w:spacing w:before="0" w:after="200" w:line="276"/>
+        <w:ind w:right="0" w:left="0" w:firstLine="0"/>
+        <w:jc w:val="both"/>
+        <w:rPr>
+          <w:rFonts w:ascii="Arial" w:hAnsi="Arial" w:cs="Arial" w:eastAsia="Arial"/>
+          <w:color w:val="auto"/>
+          <w:spacing w:val="0"/>
+          <w:position w:val="0"/>
+          <w:sz w:val="24"/>
+          <w:shd w:fill="auto" w:val="clear"/>
+        </w:rPr>
+      </w:pPr>
+      <w:r>
+        <w:rPr>
+          <w:rFonts w:ascii="Arial" w:hAnsi="Arial" w:cs="Arial" w:eastAsia="Arial"/>
+          <w:color w:val="auto"/>
+          <w:spacing w:val="0"/>
+          <w:position w:val="0"/>
+          <w:sz w:val="24"/>
+          <w:shd w:fill="auto" w:val="clear"/>
+        </w:rPr>
+        <w:t xml:space="preserve">// data com surt ara a l'integrador, frame per frame, només els resultats //</w:t>
+      </w:r>
+    </w:p>
+    <w:p>
+      <w:pPr>
+        <w:spacing w:before="0" w:after="200" w:line="276"/>
+        <w:ind w:right="0" w:left="0" w:firstLine="0"/>
+        <w:jc w:val="both"/>
+        <w:rPr>
+          <w:rFonts w:ascii="Arial" w:hAnsi="Arial" w:cs="Arial" w:eastAsia="Arial"/>
+          <w:color w:val="auto"/>
+          <w:spacing w:val="0"/>
+          <w:position w:val="0"/>
+          <w:sz w:val="24"/>
+          <w:shd w:fill="auto" w:val="clear"/>
+        </w:rPr>
+      </w:pPr>
+    </w:p>
+    <w:p>
+      <w:pPr>
+        <w:spacing w:before="0" w:after="200" w:line="276"/>
+        <w:ind w:right="0" w:left="0" w:firstLine="0"/>
+        <w:jc w:val="both"/>
+        <w:rPr>
+          <w:rFonts w:ascii="Arial" w:hAnsi="Arial" w:cs="Arial" w:eastAsia="Arial"/>
+          <w:color w:val="auto"/>
+          <w:spacing w:val="0"/>
+          <w:position w:val="0"/>
+          <w:sz w:val="24"/>
+          <w:shd w:fill="auto" w:val="clear"/>
+        </w:rPr>
+      </w:pPr>
+      <w:r>
+        <w:rPr>
+          <w:rFonts w:ascii="Arial" w:hAnsi="Arial" w:cs="Arial" w:eastAsia="Arial"/>
+          <w:color w:val="auto"/>
+          <w:spacing w:val="0"/>
+          <w:position w:val="0"/>
+          <w:sz w:val="24"/>
+          <w:shd w:fill="auto" w:val="clear"/>
+        </w:rPr>
+        <w:t xml:space="preserve">// quan acabi //</w:t>
+      </w:r>
+    </w:p>
+    <w:p>
+      <w:pPr>
+        <w:spacing w:before="0" w:after="200" w:line="276"/>
+        <w:ind w:right="0" w:left="0" w:firstLine="0"/>
+        <w:jc w:val="both"/>
+        <w:rPr>
+          <w:rFonts w:ascii="Arial" w:hAnsi="Arial" w:cs="Arial" w:eastAsia="Arial"/>
+          <w:color w:val="auto"/>
+          <w:spacing w:val="0"/>
+          <w:position w:val="0"/>
+          <w:sz w:val="24"/>
+          <w:shd w:fill="auto" w:val="clear"/>
+        </w:rPr>
+      </w:pPr>
+      <w:r>
+        <w:rPr>
+          <w:rFonts w:ascii="Arial" w:hAnsi="Arial" w:cs="Arial" w:eastAsia="Arial"/>
+          <w:color w:val="auto"/>
+          <w:spacing w:val="0"/>
+          <w:position w:val="0"/>
+          <w:sz w:val="24"/>
+          <w:shd w:fill="auto" w:val="clear"/>
+        </w:rPr>
+        <w:t xml:space="preserve">          Press RETURN to go to "How this code works".</w:t>
+      </w:r>
+    </w:p>
+    <w:p>
+      <w:pPr>
+        <w:spacing w:before="0" w:after="200" w:line="276"/>
+        <w:ind w:right="0" w:left="0" w:firstLine="0"/>
+        <w:jc w:val="both"/>
+        <w:rPr>
+          <w:rFonts w:ascii="Arial" w:hAnsi="Arial" w:cs="Arial" w:eastAsia="Arial"/>
+          <w:color w:val="auto"/>
+          <w:spacing w:val="0"/>
+          <w:position w:val="0"/>
+          <w:sz w:val="24"/>
+          <w:shd w:fill="auto" w:val="clear"/>
+        </w:rPr>
+      </w:pPr>
+      <w:r>
+        <w:rPr>
+          <w:rFonts w:ascii="Arial" w:hAnsi="Arial" w:cs="Arial" w:eastAsia="Arial"/>
+          <w:color w:val="auto"/>
+          <w:spacing w:val="0"/>
+          <w:position w:val="0"/>
+          <w:sz w:val="24"/>
+          <w:shd w:fill="auto" w:val="clear"/>
+        </w:rPr>
+        <w:t xml:space="preserve">          Press ESC to exit.</w:t>
+      </w:r>
+    </w:p>
+    <w:p>
+      <w:pPr>
+        <w:spacing w:before="0" w:after="200" w:line="276"/>
+        <w:ind w:right="0" w:left="0" w:firstLine="0"/>
+        <w:jc w:val="both"/>
+        <w:rPr>
+          <w:rFonts w:ascii="Arial" w:hAnsi="Arial" w:cs="Arial" w:eastAsia="Arial"/>
+          <w:color w:val="auto"/>
+          <w:spacing w:val="0"/>
+          <w:position w:val="0"/>
+          <w:sz w:val="24"/>
+          <w:shd w:fill="auto" w:val="clear"/>
+        </w:rPr>
+      </w:pPr>
+    </w:p>
+    <w:p>
+      <w:pPr>
+        <w:spacing w:before="0" w:after="200" w:line="276"/>
+        <w:ind w:right="0" w:left="0" w:firstLine="0"/>
+        <w:jc w:val="both"/>
+        <w:rPr>
+          <w:rFonts w:ascii="Arial" w:hAnsi="Arial" w:cs="Arial" w:eastAsia="Arial"/>
+          <w:color w:val="auto"/>
+          <w:spacing w:val="0"/>
+          <w:position w:val="0"/>
+          <w:sz w:val="24"/>
+          <w:shd w:fill="auto" w:val="clear"/>
+        </w:rPr>
+      </w:pPr>
+      <w:r>
+        <w:rPr>
+          <w:rFonts w:ascii="Arial" w:hAnsi="Arial" w:cs="Arial" w:eastAsia="Arial"/>
+          <w:color w:val="auto"/>
+          <w:spacing w:val="0"/>
+          <w:position w:val="0"/>
+          <w:sz w:val="24"/>
+          <w:shd w:fill="auto" w:val="clear"/>
+        </w:rPr>
+        <w:tab/>
+        <w:t xml:space="preserve">5) </w:t>
+      </w:r>
+    </w:p>
+    <w:p>
+      <w:pPr>
+        <w:spacing w:before="0" w:after="200" w:line="276"/>
+        <w:ind w:right="0" w:left="0" w:firstLine="0"/>
+        <w:jc w:val="both"/>
+        <w:rPr>
+          <w:rFonts w:ascii="Arial" w:hAnsi="Arial" w:cs="Arial" w:eastAsia="Arial"/>
+          <w:color w:val="auto"/>
+          <w:spacing w:val="0"/>
+          <w:position w:val="0"/>
+          <w:sz w:val="24"/>
+          <w:shd w:fill="auto" w:val="clear"/>
+        </w:rPr>
+      </w:pPr>
+      <w:r>
+        <w:rPr>
+          <w:rFonts w:ascii="Arial" w:hAnsi="Arial" w:cs="Arial" w:eastAsia="Arial"/>
+          <w:color w:val="auto"/>
+          <w:spacing w:val="0"/>
+          <w:position w:val="0"/>
+          <w:sz w:val="24"/>
+          <w:shd w:fill="auto" w:val="clear"/>
+        </w:rPr>
+        <w:t xml:space="preserve">- - - - - - Test of the Verlet Integrator: PAUSE - - - - - - </w:t>
+      </w:r>
+    </w:p>
+    <w:p>
+      <w:pPr>
+        <w:spacing w:before="0" w:after="200" w:line="276"/>
+        <w:ind w:right="0" w:left="0" w:firstLine="0"/>
+        <w:jc w:val="both"/>
+        <w:rPr>
+          <w:rFonts w:ascii="Arial" w:hAnsi="Arial" w:cs="Arial" w:eastAsia="Arial"/>
+          <w:color w:val="auto"/>
+          <w:spacing w:val="0"/>
+          <w:position w:val="0"/>
+          <w:sz w:val="24"/>
+          <w:shd w:fill="auto" w:val="clear"/>
+        </w:rPr>
+      </w:pPr>
+      <w:r>
+        <w:rPr>
+          <w:rFonts w:ascii="Arial" w:hAnsi="Arial" w:cs="Arial" w:eastAsia="Arial"/>
+          <w:color w:val="auto"/>
+          <w:spacing w:val="0"/>
+          <w:position w:val="0"/>
+          <w:sz w:val="24"/>
+          <w:shd w:fill="auto" w:val="clear"/>
+        </w:rPr>
+        <w:t xml:space="preserve">// data de l'últim frame calculat //</w:t>
+      </w:r>
+    </w:p>
+    <w:p>
+      <w:pPr>
+        <w:spacing w:before="0" w:after="200" w:line="276"/>
+        <w:ind w:right="0" w:left="0" w:firstLine="0"/>
+        <w:jc w:val="both"/>
+        <w:rPr>
+          <w:rFonts w:ascii="Arial" w:hAnsi="Arial" w:cs="Arial" w:eastAsia="Arial"/>
+          <w:color w:val="auto"/>
+          <w:spacing w:val="0"/>
+          <w:position w:val="0"/>
+          <w:sz w:val="24"/>
+          <w:shd w:fill="auto" w:val="clear"/>
+        </w:rPr>
+      </w:pPr>
+      <w:r>
+        <w:rPr>
+          <w:rFonts w:ascii="Arial" w:hAnsi="Arial" w:cs="Arial" w:eastAsia="Arial"/>
+          <w:color w:val="auto"/>
+          <w:spacing w:val="0"/>
+          <w:position w:val="0"/>
+          <w:sz w:val="24"/>
+          <w:shd w:fill="auto" w:val="clear"/>
+        </w:rPr>
+        <w:t xml:space="preserve">// data en la posició de l'últim frame calcualda amb NEWTON //</w:t>
+      </w:r>
+    </w:p>
+    <w:p>
+      <w:pPr>
+        <w:spacing w:before="0" w:after="200" w:line="276"/>
+        <w:ind w:right="0" w:left="0" w:firstLine="0"/>
+        <w:jc w:val="both"/>
+        <w:rPr>
+          <w:rFonts w:ascii="Arial" w:hAnsi="Arial" w:cs="Arial" w:eastAsia="Arial"/>
+          <w:color w:val="auto"/>
+          <w:spacing w:val="0"/>
+          <w:position w:val="0"/>
+          <w:sz w:val="24"/>
+          <w:shd w:fill="auto" w:val="clear"/>
+        </w:rPr>
+      </w:pPr>
+      <w:r>
+        <w:rPr>
+          <w:rFonts w:ascii="Arial" w:hAnsi="Arial" w:cs="Arial" w:eastAsia="Arial"/>
+          <w:color w:val="auto"/>
+          <w:spacing w:val="0"/>
+          <w:position w:val="0"/>
+          <w:sz w:val="24"/>
+          <w:shd w:fill="auto" w:val="clear"/>
+        </w:rPr>
+        <w:t xml:space="preserve">          Press RETURN to continue.</w:t>
+      </w:r>
+    </w:p>
+    <w:p>
+      <w:pPr>
+        <w:spacing w:before="0" w:after="200" w:line="276"/>
+        <w:ind w:right="0" w:left="0" w:firstLine="0"/>
+        <w:jc w:val="both"/>
+        <w:rPr>
+          <w:rFonts w:ascii="Arial" w:hAnsi="Arial" w:cs="Arial" w:eastAsia="Arial"/>
+          <w:color w:val="auto"/>
+          <w:spacing w:val="0"/>
+          <w:position w:val="0"/>
+          <w:sz w:val="24"/>
+          <w:shd w:fill="auto" w:val="clear"/>
+        </w:rPr>
+      </w:pPr>
+      <w:r>
+        <w:rPr>
+          <w:rFonts w:ascii="Arial" w:hAnsi="Arial" w:cs="Arial" w:eastAsia="Arial"/>
+          <w:color w:val="auto"/>
+          <w:spacing w:val="0"/>
+          <w:position w:val="0"/>
+          <w:sz w:val="24"/>
+          <w:shd w:fill="auto" w:val="clear"/>
+        </w:rPr>
+        <w:t xml:space="preserve">          Press ESC to exit.</w:t>
+      </w:r>
+    </w:p>
+    <w:p>
+      <w:pPr>
+        <w:spacing w:before="0" w:after="200" w:line="276"/>
+        <w:ind w:right="0" w:left="0" w:firstLine="0"/>
+        <w:jc w:val="both"/>
+        <w:rPr>
+          <w:rFonts w:ascii="Arial" w:hAnsi="Arial" w:cs="Arial" w:eastAsia="Arial"/>
+          <w:color w:val="auto"/>
+          <w:spacing w:val="0"/>
+          <w:position w:val="0"/>
+          <w:sz w:val="24"/>
+          <w:shd w:fill="auto" w:val="clear"/>
+        </w:rPr>
+      </w:pPr>
+    </w:p>
+    <w:p>
+      <w:pPr>
+        <w:spacing w:before="0" w:after="200" w:line="276"/>
+        <w:ind w:right="0" w:left="0" w:firstLine="0"/>
+        <w:jc w:val="both"/>
+        <w:rPr>
+          <w:rFonts w:ascii="Arial" w:hAnsi="Arial" w:cs="Arial" w:eastAsia="Arial"/>
+          <w:color w:val="auto"/>
+          <w:spacing w:val="0"/>
+          <w:position w:val="0"/>
+          <w:sz w:val="24"/>
+          <w:shd w:fill="auto" w:val="clear"/>
+        </w:rPr>
+      </w:pPr>
+      <w:r>
+        <w:rPr>
+          <w:rFonts w:ascii="Arial" w:hAnsi="Arial" w:cs="Arial" w:eastAsia="Arial"/>
+          <w:color w:val="auto"/>
+          <w:spacing w:val="0"/>
+          <w:position w:val="0"/>
+          <w:sz w:val="24"/>
+          <w:shd w:fill="auto" w:val="clear"/>
+        </w:rPr>
+        <w:tab/>
+        <w:t xml:space="preserve">6)</w:t>
+      </w:r>
+    </w:p>
+    <w:p>
+      <w:pPr>
+        <w:spacing w:before="0" w:after="200" w:line="276"/>
+        <w:ind w:right="0" w:left="0" w:firstLine="0"/>
+        <w:jc w:val="both"/>
+        <w:rPr>
+          <w:rFonts w:ascii="Arial" w:hAnsi="Arial" w:cs="Arial" w:eastAsia="Arial"/>
+          <w:color w:val="auto"/>
+          <w:spacing w:val="0"/>
+          <w:position w:val="0"/>
+          <w:sz w:val="24"/>
+          <w:shd w:fill="auto" w:val="clear"/>
+        </w:rPr>
+      </w:pPr>
+      <w:r>
+        <w:rPr>
+          <w:rFonts w:ascii="Arial" w:hAnsi="Arial" w:cs="Arial" w:eastAsia="Arial"/>
+          <w:color w:val="auto"/>
+          <w:spacing w:val="0"/>
+          <w:position w:val="0"/>
+          <w:sz w:val="24"/>
+          <w:shd w:fill="auto" w:val="clear"/>
+        </w:rPr>
+        <w:t xml:space="preserve">- - - - - - Verlet Integrator: Final results - - - - - - </w:t>
+      </w:r>
+    </w:p>
+    <w:p>
+      <w:pPr>
+        <w:spacing w:before="0" w:after="200" w:line="276"/>
+        <w:ind w:right="0" w:left="0" w:firstLine="0"/>
+        <w:jc w:val="both"/>
+        <w:rPr>
+          <w:rFonts w:ascii="Arial" w:hAnsi="Arial" w:cs="Arial" w:eastAsia="Arial"/>
+          <w:color w:val="auto"/>
+          <w:spacing w:val="0"/>
+          <w:position w:val="0"/>
+          <w:sz w:val="24"/>
+          <w:shd w:fill="auto" w:val="clear"/>
+        </w:rPr>
+      </w:pPr>
+      <w:r>
+        <w:rPr>
+          <w:rFonts w:ascii="Arial" w:hAnsi="Arial" w:cs="Arial" w:eastAsia="Arial"/>
+          <w:color w:val="auto"/>
+          <w:spacing w:val="0"/>
+          <w:position w:val="0"/>
+          <w:sz w:val="24"/>
+          <w:shd w:fill="auto" w:val="clear"/>
+        </w:rPr>
+        <w:t xml:space="preserve">// data primer frame o data inputed //</w:t>
+      </w:r>
+    </w:p>
+    <w:p>
+      <w:pPr>
+        <w:spacing w:before="0" w:after="200" w:line="276"/>
+        <w:ind w:right="0" w:left="0" w:firstLine="0"/>
+        <w:jc w:val="both"/>
+        <w:rPr>
+          <w:rFonts w:ascii="Arial" w:hAnsi="Arial" w:cs="Arial" w:eastAsia="Arial"/>
+          <w:color w:val="auto"/>
+          <w:spacing w:val="0"/>
+          <w:position w:val="0"/>
+          <w:sz w:val="24"/>
+          <w:shd w:fill="auto" w:val="clear"/>
+        </w:rPr>
+      </w:pPr>
+      <w:r>
+        <w:rPr>
+          <w:rFonts w:ascii="Arial" w:hAnsi="Arial" w:cs="Arial" w:eastAsia="Arial"/>
+          <w:color w:val="auto"/>
+          <w:spacing w:val="0"/>
+          <w:position w:val="0"/>
+          <w:sz w:val="24"/>
+          <w:shd w:fill="auto" w:val="clear"/>
+        </w:rPr>
+        <w:t xml:space="preserve">// data de l'últim frame //</w:t>
+      </w:r>
+    </w:p>
+    <w:p>
+      <w:pPr>
+        <w:spacing w:before="0" w:after="200" w:line="276"/>
+        <w:ind w:right="0" w:left="0" w:firstLine="0"/>
+        <w:jc w:val="both"/>
+        <w:rPr>
+          <w:rFonts w:ascii="Arial" w:hAnsi="Arial" w:cs="Arial" w:eastAsia="Arial"/>
+          <w:color w:val="auto"/>
+          <w:spacing w:val="0"/>
+          <w:position w:val="0"/>
+          <w:sz w:val="24"/>
+          <w:shd w:fill="auto" w:val="clear"/>
+        </w:rPr>
+      </w:pPr>
+      <w:r>
+        <w:rPr>
+          <w:rFonts w:ascii="Arial" w:hAnsi="Arial" w:cs="Arial" w:eastAsia="Arial"/>
+          <w:color w:val="auto"/>
+          <w:spacing w:val="0"/>
+          <w:position w:val="0"/>
+          <w:sz w:val="24"/>
+          <w:shd w:fill="auto" w:val="clear"/>
+        </w:rPr>
+        <w:t xml:space="preserve">// data en la posició de l'últim frame calcualda amb NEWTON //</w:t>
+      </w:r>
+    </w:p>
+    <w:p>
+      <w:pPr>
+        <w:spacing w:before="0" w:after="200" w:line="276"/>
+        <w:ind w:right="0" w:left="0" w:firstLine="0"/>
+        <w:jc w:val="both"/>
+        <w:rPr>
+          <w:rFonts w:ascii="Arial" w:hAnsi="Arial" w:cs="Arial" w:eastAsia="Arial"/>
+          <w:color w:val="auto"/>
+          <w:spacing w:val="0"/>
+          <w:position w:val="0"/>
+          <w:sz w:val="24"/>
+          <w:shd w:fill="auto" w:val="clear"/>
+        </w:rPr>
+      </w:pPr>
+      <w:r>
+        <w:rPr>
+          <w:rFonts w:ascii="Arial" w:hAnsi="Arial" w:cs="Arial" w:eastAsia="Arial"/>
+          <w:color w:val="auto"/>
+          <w:spacing w:val="0"/>
+          <w:position w:val="0"/>
+          <w:sz w:val="24"/>
+          <w:shd w:fill="auto" w:val="clear"/>
+        </w:rPr>
+        <w:t xml:space="preserve">// representació gràfica comenci //</w:t>
+      </w:r>
+    </w:p>
+    <w:p>
+      <w:pPr>
+        <w:spacing w:before="0" w:after="200" w:line="276"/>
+        <w:ind w:right="0" w:left="0" w:firstLine="0"/>
+        <w:jc w:val="both"/>
+        <w:rPr>
+          <w:rFonts w:ascii="Arial" w:hAnsi="Arial" w:cs="Arial" w:eastAsia="Arial"/>
+          <w:color w:val="auto"/>
+          <w:spacing w:val="0"/>
+          <w:position w:val="0"/>
+          <w:sz w:val="24"/>
+          <w:shd w:fill="auto" w:val="clear"/>
+        </w:rPr>
+      </w:pPr>
+      <w:r>
+        <w:rPr>
+          <w:rFonts w:ascii="Arial" w:hAnsi="Arial" w:cs="Arial" w:eastAsia="Arial"/>
+          <w:color w:val="auto"/>
+          <w:spacing w:val="0"/>
+          <w:position w:val="0"/>
+          <w:sz w:val="24"/>
+          <w:shd w:fill="auto" w:val="clear"/>
+        </w:rPr>
+        <w:t xml:space="preserve">          Press RETURN to go to "How this code works".</w:t>
+      </w:r>
+    </w:p>
+    <w:p>
+      <w:pPr>
+        <w:spacing w:before="0" w:after="200" w:line="276"/>
+        <w:ind w:right="0" w:left="0" w:firstLine="0"/>
+        <w:jc w:val="both"/>
+        <w:rPr>
+          <w:rFonts w:ascii="Arial" w:hAnsi="Arial" w:cs="Arial" w:eastAsia="Arial"/>
+          <w:color w:val="auto"/>
+          <w:spacing w:val="0"/>
+          <w:position w:val="0"/>
+          <w:sz w:val="24"/>
+          <w:shd w:fill="auto" w:val="clear"/>
+        </w:rPr>
+      </w:pPr>
+      <w:r>
+        <w:rPr>
+          <w:rFonts w:ascii="Arial" w:hAnsi="Arial" w:cs="Arial" w:eastAsia="Arial"/>
+          <w:color w:val="auto"/>
+          <w:spacing w:val="0"/>
+          <w:position w:val="0"/>
+          <w:sz w:val="24"/>
+          <w:shd w:fill="auto" w:val="clear"/>
+        </w:rPr>
+        <w:t xml:space="preserve">          Press ESC to exit.</w:t>
+      </w:r>
     </w:p>
     <w:p>
       <w:pPr>

--- a/Guide.docx
+++ b/Guide.docx
@@ -324,34 +324,7 @@
           <w:shd w:fill="auto" w:val="clear"/>
         </w:rPr>
         <w:tab/>
-        <w:t xml:space="preserve">5- pause</w:t>
-      </w:r>
-    </w:p>
-    <w:p>
-      <w:pPr>
-        <w:spacing w:before="0" w:after="200" w:line="276"/>
-        <w:ind w:right="0" w:left="0" w:firstLine="0"/>
-        <w:jc w:val="both"/>
-        <w:rPr>
-          <w:rFonts w:ascii="Arial" w:hAnsi="Arial" w:cs="Arial" w:eastAsia="Arial"/>
-          <w:color w:val="auto"/>
-          <w:spacing w:val="0"/>
-          <w:position w:val="0"/>
-          <w:sz w:val="24"/>
-          <w:shd w:fill="auto" w:val="clear"/>
-        </w:rPr>
-      </w:pPr>
-      <w:r>
-        <w:rPr>
-          <w:rFonts w:ascii="Arial" w:hAnsi="Arial" w:cs="Arial" w:eastAsia="Arial"/>
-          <w:color w:val="auto"/>
-          <w:spacing w:val="0"/>
-          <w:position w:val="0"/>
-          <w:sz w:val="24"/>
-          <w:shd w:fill="auto" w:val="clear"/>
-        </w:rPr>
-        <w:tab/>
-        <w:t xml:space="preserve">6- final data (final frame, newton y representación)</w:t>
+        <w:t xml:space="preserve">5- final data (final frame, newton y representación)</w:t>
       </w:r>
     </w:p>
     <w:p>
@@ -420,18 +393,7 @@
           <w:shd w:fill="auto" w:val="clear"/>
         </w:rPr>
         <w:tab/>
-        <w:t xml:space="preserve">1) </w:t>
-      </w:r>
-      <w:r>
-        <w:rPr>
-          <w:rFonts w:ascii="Arial" w:hAnsi="Arial" w:cs="Arial" w:eastAsia="Arial"/>
-          <w:color w:val="auto"/>
-          <w:spacing w:val="0"/>
-          <w:position w:val="0"/>
-          <w:sz w:val="24"/>
-          <w:shd w:fill="auto" w:val="clear"/>
-        </w:rPr>
-        <w:t xml:space="preserve">le das a RETURN para continuar</w:t>
+        <w:t xml:space="preserve">1) le das a RETURN para continuar</w:t>
       </w:r>
     </w:p>
     <w:p>
@@ -539,61 +501,7 @@
           <w:shd w:fill="auto" w:val="clear"/>
         </w:rPr>
         <w:tab/>
-        <w:t xml:space="preserve">4) bool paused = false;</w:t>
-      </w:r>
-    </w:p>
-    <w:p>
-      <w:pPr>
-        <w:spacing w:before="0" w:after="200" w:line="276"/>
-        <w:ind w:right="0" w:left="0" w:firstLine="0"/>
-        <w:jc w:val="both"/>
-        <w:rPr>
-          <w:rFonts w:ascii="Arial" w:hAnsi="Arial" w:cs="Arial" w:eastAsia="Arial"/>
-          <w:color w:val="auto"/>
-          <w:spacing w:val="0"/>
-          <w:position w:val="0"/>
-          <w:sz w:val="24"/>
-          <w:shd w:fill="auto" w:val="clear"/>
-        </w:rPr>
-      </w:pPr>
-      <w:r>
-        <w:rPr>
-          <w:rFonts w:ascii="Arial" w:hAnsi="Arial" w:cs="Arial" w:eastAsia="Arial"/>
-          <w:color w:val="auto"/>
-          <w:spacing w:val="0"/>
-          <w:position w:val="0"/>
-          <w:sz w:val="24"/>
-          <w:shd w:fill="auto" w:val="clear"/>
-        </w:rPr>
-        <w:tab/>
-        <w:t xml:space="preserve">los que tenéis la parte de hacer el integrador os ocupáis de cómo pausarlo y de qué se muestra en pantalla cuando pausado y cómo reactivarlo</w:t>
-      </w:r>
-    </w:p>
-    <w:p>
-      <w:pPr>
-        <w:spacing w:before="0" w:after="200" w:line="276"/>
-        <w:ind w:right="0" w:left="0" w:firstLine="0"/>
-        <w:jc w:val="both"/>
-        <w:rPr>
-          <w:rFonts w:ascii="Arial" w:hAnsi="Arial" w:cs="Arial" w:eastAsia="Arial"/>
-          <w:color w:val="auto"/>
-          <w:spacing w:val="0"/>
-          <w:position w:val="0"/>
-          <w:sz w:val="24"/>
-          <w:shd w:fill="auto" w:val="clear"/>
-        </w:rPr>
-      </w:pPr>
-      <w:r>
-        <w:rPr>
-          <w:rFonts w:ascii="Arial" w:hAnsi="Arial" w:cs="Arial" w:eastAsia="Arial"/>
-          <w:color w:val="auto"/>
-          <w:spacing w:val="0"/>
-          <w:position w:val="0"/>
-          <w:sz w:val="24"/>
-          <w:shd w:fill="auto" w:val="clear"/>
-        </w:rPr>
-        <w:tab/>
-        <w:t xml:space="preserve">5) como hemos dicho antes, el estado de pausa, y si le das al RETURN se reactiva, pero la decisión final la tenéis los del integrador</w:t>
+        <w:t xml:space="preserve">4) frame por frame, al final muestra final frame, newton y con RETURN vuelve al estado 1</w:t>
       </w:r>
     </w:p>
     <w:p>
@@ -1990,178 +1898,6 @@
           <w:sz w:val="24"/>
           <w:shd w:fill="auto" w:val="clear"/>
         </w:rPr>
-        <w:t xml:space="preserve">- - - - - - Test of the Verlet Integrator: PAUSE - - - - - - </w:t>
-      </w:r>
-    </w:p>
-    <w:p>
-      <w:pPr>
-        <w:spacing w:before="0" w:after="200" w:line="276"/>
-        <w:ind w:right="0" w:left="0" w:firstLine="0"/>
-        <w:jc w:val="both"/>
-        <w:rPr>
-          <w:rFonts w:ascii="Arial" w:hAnsi="Arial" w:cs="Arial" w:eastAsia="Arial"/>
-          <w:color w:val="auto"/>
-          <w:spacing w:val="0"/>
-          <w:position w:val="0"/>
-          <w:sz w:val="24"/>
-          <w:shd w:fill="auto" w:val="clear"/>
-        </w:rPr>
-      </w:pPr>
-      <w:r>
-        <w:rPr>
-          <w:rFonts w:ascii="Arial" w:hAnsi="Arial" w:cs="Arial" w:eastAsia="Arial"/>
-          <w:color w:val="auto"/>
-          <w:spacing w:val="0"/>
-          <w:position w:val="0"/>
-          <w:sz w:val="24"/>
-          <w:shd w:fill="auto" w:val="clear"/>
-        </w:rPr>
-        <w:t xml:space="preserve">// data de l'últim frame calculat //</w:t>
-      </w:r>
-    </w:p>
-    <w:p>
-      <w:pPr>
-        <w:spacing w:before="0" w:after="200" w:line="276"/>
-        <w:ind w:right="0" w:left="0" w:firstLine="0"/>
-        <w:jc w:val="both"/>
-        <w:rPr>
-          <w:rFonts w:ascii="Arial" w:hAnsi="Arial" w:cs="Arial" w:eastAsia="Arial"/>
-          <w:color w:val="auto"/>
-          <w:spacing w:val="0"/>
-          <w:position w:val="0"/>
-          <w:sz w:val="24"/>
-          <w:shd w:fill="auto" w:val="clear"/>
-        </w:rPr>
-      </w:pPr>
-      <w:r>
-        <w:rPr>
-          <w:rFonts w:ascii="Arial" w:hAnsi="Arial" w:cs="Arial" w:eastAsia="Arial"/>
-          <w:color w:val="auto"/>
-          <w:spacing w:val="0"/>
-          <w:position w:val="0"/>
-          <w:sz w:val="24"/>
-          <w:shd w:fill="auto" w:val="clear"/>
-        </w:rPr>
-        <w:t xml:space="preserve">// data en la posició de l'últim frame calcualda amb NEWTON //</w:t>
-      </w:r>
-    </w:p>
-    <w:p>
-      <w:pPr>
-        <w:spacing w:before="0" w:after="200" w:line="276"/>
-        <w:ind w:right="0" w:left="0" w:firstLine="0"/>
-        <w:jc w:val="both"/>
-        <w:rPr>
-          <w:rFonts w:ascii="Arial" w:hAnsi="Arial" w:cs="Arial" w:eastAsia="Arial"/>
-          <w:color w:val="auto"/>
-          <w:spacing w:val="0"/>
-          <w:position w:val="0"/>
-          <w:sz w:val="24"/>
-          <w:shd w:fill="auto" w:val="clear"/>
-        </w:rPr>
-      </w:pPr>
-      <w:r>
-        <w:rPr>
-          <w:rFonts w:ascii="Arial" w:hAnsi="Arial" w:cs="Arial" w:eastAsia="Arial"/>
-          <w:color w:val="auto"/>
-          <w:spacing w:val="0"/>
-          <w:position w:val="0"/>
-          <w:sz w:val="24"/>
-          <w:shd w:fill="auto" w:val="clear"/>
-        </w:rPr>
-        <w:t xml:space="preserve">          Press RETURN to continue.</w:t>
-      </w:r>
-    </w:p>
-    <w:p>
-      <w:pPr>
-        <w:spacing w:before="0" w:after="200" w:line="276"/>
-        <w:ind w:right="0" w:left="0" w:firstLine="0"/>
-        <w:jc w:val="both"/>
-        <w:rPr>
-          <w:rFonts w:ascii="Arial" w:hAnsi="Arial" w:cs="Arial" w:eastAsia="Arial"/>
-          <w:color w:val="auto"/>
-          <w:spacing w:val="0"/>
-          <w:position w:val="0"/>
-          <w:sz w:val="24"/>
-          <w:shd w:fill="auto" w:val="clear"/>
-        </w:rPr>
-      </w:pPr>
-      <w:r>
-        <w:rPr>
-          <w:rFonts w:ascii="Arial" w:hAnsi="Arial" w:cs="Arial" w:eastAsia="Arial"/>
-          <w:color w:val="auto"/>
-          <w:spacing w:val="0"/>
-          <w:position w:val="0"/>
-          <w:sz w:val="24"/>
-          <w:shd w:fill="auto" w:val="clear"/>
-        </w:rPr>
-        <w:t xml:space="preserve">          Press ESC to exit.</w:t>
-      </w:r>
-    </w:p>
-    <w:p>
-      <w:pPr>
-        <w:spacing w:before="0" w:after="200" w:line="276"/>
-        <w:ind w:right="0" w:left="0" w:firstLine="0"/>
-        <w:jc w:val="both"/>
-        <w:rPr>
-          <w:rFonts w:ascii="Arial" w:hAnsi="Arial" w:cs="Arial" w:eastAsia="Arial"/>
-          <w:color w:val="auto"/>
-          <w:spacing w:val="0"/>
-          <w:position w:val="0"/>
-          <w:sz w:val="24"/>
-          <w:shd w:fill="auto" w:val="clear"/>
-        </w:rPr>
-      </w:pPr>
-    </w:p>
-    <w:p>
-      <w:pPr>
-        <w:spacing w:before="0" w:after="200" w:line="276"/>
-        <w:ind w:right="0" w:left="0" w:firstLine="0"/>
-        <w:jc w:val="both"/>
-        <w:rPr>
-          <w:rFonts w:ascii="Arial" w:hAnsi="Arial" w:cs="Arial" w:eastAsia="Arial"/>
-          <w:color w:val="auto"/>
-          <w:spacing w:val="0"/>
-          <w:position w:val="0"/>
-          <w:sz w:val="24"/>
-          <w:shd w:fill="auto" w:val="clear"/>
-        </w:rPr>
-      </w:pPr>
-      <w:r>
-        <w:rPr>
-          <w:rFonts w:ascii="Arial" w:hAnsi="Arial" w:cs="Arial" w:eastAsia="Arial"/>
-          <w:color w:val="auto"/>
-          <w:spacing w:val="0"/>
-          <w:position w:val="0"/>
-          <w:sz w:val="24"/>
-          <w:shd w:fill="auto" w:val="clear"/>
-        </w:rPr>
-        <w:tab/>
-        <w:t xml:space="preserve">6)</w:t>
-      </w:r>
-    </w:p>
-    <w:p>
-      <w:pPr>
-        <w:spacing w:before="0" w:after="200" w:line="276"/>
-        <w:ind w:right="0" w:left="0" w:firstLine="0"/>
-        <w:jc w:val="both"/>
-        <w:rPr>
-          <w:rFonts w:ascii="Arial" w:hAnsi="Arial" w:cs="Arial" w:eastAsia="Arial"/>
-          <w:color w:val="auto"/>
-          <w:spacing w:val="0"/>
-          <w:position w:val="0"/>
-          <w:sz w:val="24"/>
-          <w:shd w:fill="auto" w:val="clear"/>
-        </w:rPr>
-      </w:pPr>
-      <w:r>
-        <w:rPr>
-          <w:rFonts w:ascii="Arial" w:hAnsi="Arial" w:cs="Arial" w:eastAsia="Arial"/>
-          <w:color w:val="auto"/>
-          <w:spacing w:val="0"/>
-          <w:position w:val="0"/>
-          <w:sz w:val="24"/>
-          <w:shd w:fill="auto" w:val="clear"/>
-        </w:rPr>
         <w:t xml:space="preserve">- - - - - - Verlet Integrator: Final results - - - - - - </w:t>
       </w:r>
     </w:p>
@@ -2214,7 +1950,7 @@
           <w:sz w:val="24"/>
           <w:shd w:fill="auto" w:val="clear"/>
         </w:rPr>
-        <w:t xml:space="preserve">// data de l'últim frame //</w:t>
+        <w:t xml:space="preserve">// data de l'últim frame: POSICIÓ, VELOCITAT, ACC, TEMPS, FORCES //</w:t>
       </w:r>
     </w:p>
     <w:p>

--- a/Guide.docx
+++ b/Guide.docx
@@ -945,7 +945,7 @@
           <w:sz w:val="24"/>
           <w:shd w:fill="auto" w:val="clear"/>
         </w:rPr>
-        <w:t xml:space="preserve">          Press ESC to exit.</w:t>
+        <w:t xml:space="preserve">          Press ESC / 0 to exit.</w:t>
       </w:r>
     </w:p>
     <w:p>
@@ -1299,7 +1299,7 @@
           <w:sz w:val="24"/>
           <w:shd w:fill="auto" w:val="clear"/>
         </w:rPr>
-        <w:t xml:space="preserve">          Press ESC to exit.</w:t>
+        <w:t xml:space="preserve">          Press ESC / 0 to exit.</w:t>
       </w:r>
     </w:p>
     <w:p>
@@ -1445,7 +1445,7 @@
           <w:sz w:val="24"/>
           <w:shd w:fill="auto" w:val="clear"/>
         </w:rPr>
-        <w:t xml:space="preserve">          Press ESC to exit.</w:t>
+        <w:t xml:space="preserve">          Press ESC / 0 to exit.</w:t>
       </w:r>
     </w:p>
     <w:p>
@@ -1643,7 +1643,7 @@
           <w:sz w:val="24"/>
           <w:shd w:fill="auto" w:val="clear"/>
         </w:rPr>
-        <w:t xml:space="preserve">          Press ESC to exit.</w:t>
+        <w:t xml:space="preserve">          Press ESC / 0 to exit.</w:t>
       </w:r>
     </w:p>
     <w:p>
@@ -1830,8 +1830,23 @@
           <w:sz w:val="24"/>
           <w:shd w:fill="auto" w:val="clear"/>
         </w:rPr>
-        <w:t xml:space="preserve">          Press ESC to exit.</w:t>
-      </w:r>
+        <w:t xml:space="preserve">          Press ESC / 0 to exit.</w:t>
+      </w:r>
+    </w:p>
+    <w:p>
+      <w:pPr>
+        <w:spacing w:before="0" w:after="200" w:line="276"/>
+        <w:ind w:right="0" w:left="0" w:firstLine="0"/>
+        <w:jc w:val="both"/>
+        <w:rPr>
+          <w:rFonts w:ascii="Arial" w:hAnsi="Arial" w:cs="Arial" w:eastAsia="Arial"/>
+          <w:color w:val="auto"/>
+          <w:spacing w:val="0"/>
+          <w:position w:val="0"/>
+          <w:sz w:val="24"/>
+          <w:shd w:fill="auto" w:val="clear"/>
+        </w:rPr>
+      </w:pPr>
     </w:p>
     <w:p>
       <w:pPr>
@@ -2054,7 +2069,7 @@
           <w:sz w:val="24"/>
           <w:shd w:fill="auto" w:val="clear"/>
         </w:rPr>
-        <w:t xml:space="preserve">          Press ESC to exit.</w:t>
+        <w:t xml:space="preserve">          Press ESC / 0 to exit.</w:t>
       </w:r>
     </w:p>
     <w:p>

--- a/Guide.docx
+++ b/Guide.docx
@@ -1512,6 +1512,783 @@
           <w:sz w:val="24"/>
           <w:shd w:fill="auto" w:val="clear"/>
         </w:rPr>
+        <w:t xml:space="preserve">Initial position </w:t>
+      </w:r>
+      <w:r>
+        <w:rPr>
+          <w:rFonts w:ascii="Arial" w:hAnsi="Arial" w:cs="Arial" w:eastAsia="Arial"/>
+          <w:b/>
+          <w:i/>
+          <w:color w:val="auto"/>
+          <w:spacing w:val="0"/>
+          <w:position w:val="0"/>
+          <w:sz w:val="24"/>
+          <w:shd w:fill="auto" w:val="clear"/>
+        </w:rPr>
+        <w:t xml:space="preserve">x</w:t>
+      </w:r>
+      <w:r>
+        <w:rPr>
+          <w:rFonts w:ascii="Arial" w:hAnsi="Arial" w:cs="Arial" w:eastAsia="Arial"/>
+          <w:b/>
+          <w:i/>
+          <w:color w:val="auto"/>
+          <w:spacing w:val="0"/>
+          <w:position w:val="0"/>
+          <w:sz w:val="24"/>
+          <w:shd w:fill="auto" w:val="clear"/>
+          <w:vertAlign w:val="subscript"/>
+        </w:rPr>
+        <w:t xml:space="preserve">o</w:t>
+      </w:r>
+      <w:r>
+        <w:rPr>
+          <w:rFonts w:ascii="Arial" w:hAnsi="Arial" w:cs="Arial" w:eastAsia="Arial"/>
+          <w:color w:val="auto"/>
+          <w:spacing w:val="0"/>
+          <w:position w:val="0"/>
+          <w:sz w:val="24"/>
+          <w:shd w:fill="auto" w:val="clear"/>
+        </w:rPr>
+        <w:t xml:space="preserve"> (m):</w:t>
+      </w:r>
+    </w:p>
+    <w:p>
+      <w:pPr>
+        <w:spacing w:before="0" w:after="200" w:line="276"/>
+        <w:ind w:right="0" w:left="0" w:firstLine="0"/>
+        <w:jc w:val="both"/>
+        <w:rPr>
+          <w:rFonts w:ascii="Arial" w:hAnsi="Arial" w:cs="Arial" w:eastAsia="Arial"/>
+          <w:color w:val="auto"/>
+          <w:spacing w:val="0"/>
+          <w:position w:val="0"/>
+          <w:sz w:val="24"/>
+          <w:shd w:fill="auto" w:val="clear"/>
+        </w:rPr>
+      </w:pPr>
+      <w:r>
+        <w:rPr>
+          <w:rFonts w:ascii="Arial" w:hAnsi="Arial" w:cs="Arial" w:eastAsia="Arial"/>
+          <w:color w:val="auto"/>
+          <w:spacing w:val="0"/>
+          <w:position w:val="0"/>
+          <w:sz w:val="24"/>
+          <w:shd w:fill="auto" w:val="clear"/>
+        </w:rPr>
+        <w:t xml:space="preserve">Initial position </w:t>
+      </w:r>
+      <w:r>
+        <w:rPr>
+          <w:rFonts w:ascii="Arial" w:hAnsi="Arial" w:cs="Arial" w:eastAsia="Arial"/>
+          <w:b/>
+          <w:i/>
+          <w:color w:val="auto"/>
+          <w:spacing w:val="0"/>
+          <w:position w:val="0"/>
+          <w:sz w:val="24"/>
+          <w:shd w:fill="auto" w:val="clear"/>
+        </w:rPr>
+        <w:t xml:space="preserve">y</w:t>
+      </w:r>
+      <w:r>
+        <w:rPr>
+          <w:rFonts w:ascii="Arial" w:hAnsi="Arial" w:cs="Arial" w:eastAsia="Arial"/>
+          <w:b/>
+          <w:i/>
+          <w:color w:val="auto"/>
+          <w:spacing w:val="0"/>
+          <w:position w:val="0"/>
+          <w:sz w:val="24"/>
+          <w:shd w:fill="auto" w:val="clear"/>
+          <w:vertAlign w:val="subscript"/>
+        </w:rPr>
+        <w:t xml:space="preserve">o</w:t>
+      </w:r>
+      <w:r>
+        <w:rPr>
+          <w:rFonts w:ascii="Arial" w:hAnsi="Arial" w:cs="Arial" w:eastAsia="Arial"/>
+          <w:color w:val="auto"/>
+          <w:spacing w:val="0"/>
+          <w:position w:val="0"/>
+          <w:sz w:val="24"/>
+          <w:shd w:fill="auto" w:val="clear"/>
+        </w:rPr>
+        <w:t xml:space="preserve"> (m):</w:t>
+      </w:r>
+    </w:p>
+    <w:p>
+      <w:pPr>
+        <w:spacing w:before="0" w:after="200" w:line="276"/>
+        <w:ind w:right="0" w:left="0" w:firstLine="0"/>
+        <w:jc w:val="both"/>
+        <w:rPr>
+          <w:rFonts w:ascii="Arial" w:hAnsi="Arial" w:cs="Arial" w:eastAsia="Arial"/>
+          <w:color w:val="auto"/>
+          <w:spacing w:val="0"/>
+          <w:position w:val="0"/>
+          <w:sz w:val="24"/>
+          <w:shd w:fill="auto" w:val="clear"/>
+        </w:rPr>
+      </w:pPr>
+      <w:r>
+        <w:rPr>
+          <w:rFonts w:ascii="Arial" w:hAnsi="Arial" w:cs="Arial" w:eastAsia="Arial"/>
+          <w:color w:val="auto"/>
+          <w:spacing w:val="0"/>
+          <w:position w:val="0"/>
+          <w:sz w:val="24"/>
+          <w:shd w:fill="auto" w:val="clear"/>
+        </w:rPr>
+        <w:t xml:space="preserve">Initial velocity </w:t>
+      </w:r>
+      <w:r>
+        <w:rPr>
+          <w:rFonts w:ascii="Arial" w:hAnsi="Arial" w:cs="Arial" w:eastAsia="Arial"/>
+          <w:b/>
+          <w:i/>
+          <w:color w:val="auto"/>
+          <w:spacing w:val="0"/>
+          <w:position w:val="0"/>
+          <w:sz w:val="24"/>
+          <w:shd w:fill="auto" w:val="clear"/>
+        </w:rPr>
+        <w:t xml:space="preserve">v</w:t>
+      </w:r>
+      <w:r>
+        <w:rPr>
+          <w:rFonts w:ascii="Arial" w:hAnsi="Arial" w:cs="Arial" w:eastAsia="Arial"/>
+          <w:b/>
+          <w:i/>
+          <w:color w:val="auto"/>
+          <w:spacing w:val="0"/>
+          <w:position w:val="0"/>
+          <w:sz w:val="24"/>
+          <w:shd w:fill="auto" w:val="clear"/>
+          <w:vertAlign w:val="subscript"/>
+        </w:rPr>
+        <w:t xml:space="preserve">xo</w:t>
+      </w:r>
+      <w:r>
+        <w:rPr>
+          <w:rFonts w:ascii="Arial" w:hAnsi="Arial" w:cs="Arial" w:eastAsia="Arial"/>
+          <w:color w:val="auto"/>
+          <w:spacing w:val="0"/>
+          <w:position w:val="0"/>
+          <w:sz w:val="24"/>
+          <w:shd w:fill="auto" w:val="clear"/>
+        </w:rPr>
+        <w:t xml:space="preserve"> (m/s):</w:t>
+      </w:r>
+    </w:p>
+    <w:p>
+      <w:pPr>
+        <w:spacing w:before="0" w:after="200" w:line="276"/>
+        <w:ind w:right="0" w:left="0" w:firstLine="0"/>
+        <w:jc w:val="both"/>
+        <w:rPr>
+          <w:rFonts w:ascii="Arial" w:hAnsi="Arial" w:cs="Arial" w:eastAsia="Arial"/>
+          <w:color w:val="auto"/>
+          <w:spacing w:val="0"/>
+          <w:position w:val="0"/>
+          <w:sz w:val="24"/>
+          <w:shd w:fill="auto" w:val="clear"/>
+        </w:rPr>
+      </w:pPr>
+      <w:r>
+        <w:rPr>
+          <w:rFonts w:ascii="Arial" w:hAnsi="Arial" w:cs="Arial" w:eastAsia="Arial"/>
+          <w:color w:val="auto"/>
+          <w:spacing w:val="0"/>
+          <w:position w:val="0"/>
+          <w:sz w:val="24"/>
+          <w:shd w:fill="auto" w:val="clear"/>
+        </w:rPr>
+        <w:t xml:space="preserve">Initial velocity </w:t>
+      </w:r>
+      <w:r>
+        <w:rPr>
+          <w:rFonts w:ascii="Arial" w:hAnsi="Arial" w:cs="Arial" w:eastAsia="Arial"/>
+          <w:b/>
+          <w:i/>
+          <w:color w:val="auto"/>
+          <w:spacing w:val="0"/>
+          <w:position w:val="0"/>
+          <w:sz w:val="24"/>
+          <w:shd w:fill="auto" w:val="clear"/>
+        </w:rPr>
+        <w:t xml:space="preserve">v</w:t>
+      </w:r>
+      <w:r>
+        <w:rPr>
+          <w:rFonts w:ascii="Arial" w:hAnsi="Arial" w:cs="Arial" w:eastAsia="Arial"/>
+          <w:b/>
+          <w:i/>
+          <w:color w:val="auto"/>
+          <w:spacing w:val="0"/>
+          <w:position w:val="0"/>
+          <w:sz w:val="24"/>
+          <w:shd w:fill="auto" w:val="clear"/>
+          <w:vertAlign w:val="subscript"/>
+        </w:rPr>
+        <w:t xml:space="preserve">yo</w:t>
+      </w:r>
+      <w:r>
+        <w:rPr>
+          <w:rFonts w:ascii="Arial" w:hAnsi="Arial" w:cs="Arial" w:eastAsia="Arial"/>
+          <w:color w:val="auto"/>
+          <w:spacing w:val="0"/>
+          <w:position w:val="0"/>
+          <w:sz w:val="24"/>
+          <w:shd w:fill="auto" w:val="clear"/>
+        </w:rPr>
+        <w:t xml:space="preserve"> (m/s):</w:t>
+      </w:r>
+    </w:p>
+    <w:p>
+      <w:pPr>
+        <w:spacing w:before="0" w:after="200" w:line="276"/>
+        <w:ind w:right="0" w:left="0" w:firstLine="0"/>
+        <w:jc w:val="both"/>
+        <w:rPr>
+          <w:rFonts w:ascii="Arial" w:hAnsi="Arial" w:cs="Arial" w:eastAsia="Arial"/>
+          <w:color w:val="auto"/>
+          <w:spacing w:val="0"/>
+          <w:position w:val="0"/>
+          <w:sz w:val="24"/>
+          <w:shd w:fill="auto" w:val="clear"/>
+        </w:rPr>
+      </w:pPr>
+      <w:r>
+        <w:rPr>
+          <w:rFonts w:ascii="Arial" w:hAnsi="Arial" w:cs="Arial" w:eastAsia="Arial"/>
+          <w:color w:val="auto"/>
+          <w:spacing w:val="0"/>
+          <w:position w:val="0"/>
+          <w:sz w:val="24"/>
+          <w:shd w:fill="auto" w:val="clear"/>
+        </w:rPr>
+        <w:t xml:space="preserve">Initial acceleration </w:t>
+      </w:r>
+      <w:r>
+        <w:rPr>
+          <w:rFonts w:ascii="Arial" w:hAnsi="Arial" w:cs="Arial" w:eastAsia="Arial"/>
+          <w:b/>
+          <w:i/>
+          <w:color w:val="auto"/>
+          <w:spacing w:val="0"/>
+          <w:position w:val="0"/>
+          <w:sz w:val="24"/>
+          <w:shd w:fill="auto" w:val="clear"/>
+        </w:rPr>
+        <w:t xml:space="preserve">a</w:t>
+      </w:r>
+      <w:r>
+        <w:rPr>
+          <w:rFonts w:ascii="Arial" w:hAnsi="Arial" w:cs="Arial" w:eastAsia="Arial"/>
+          <w:b/>
+          <w:i/>
+          <w:color w:val="auto"/>
+          <w:spacing w:val="0"/>
+          <w:position w:val="0"/>
+          <w:sz w:val="24"/>
+          <w:shd w:fill="auto" w:val="clear"/>
+          <w:vertAlign w:val="subscript"/>
+        </w:rPr>
+        <w:t xml:space="preserve">xo</w:t>
+      </w:r>
+      <w:r>
+        <w:rPr>
+          <w:rFonts w:ascii="Arial" w:hAnsi="Arial" w:cs="Arial" w:eastAsia="Arial"/>
+          <w:color w:val="auto"/>
+          <w:spacing w:val="0"/>
+          <w:position w:val="0"/>
+          <w:sz w:val="24"/>
+          <w:shd w:fill="auto" w:val="clear"/>
+        </w:rPr>
+        <w:t xml:space="preserve"> (m/s</w:t>
+      </w:r>
+      <w:r>
+        <w:rPr>
+          <w:rFonts w:ascii="Arial" w:hAnsi="Arial" w:cs="Arial" w:eastAsia="Arial"/>
+          <w:color w:val="auto"/>
+          <w:spacing w:val="0"/>
+          <w:position w:val="0"/>
+          <w:sz w:val="24"/>
+          <w:shd w:fill="auto" w:val="clear"/>
+          <w:vertAlign w:val="superscript"/>
+        </w:rPr>
+        <w:t xml:space="preserve">2</w:t>
+      </w:r>
+      <w:r>
+        <w:rPr>
+          <w:rFonts w:ascii="Arial" w:hAnsi="Arial" w:cs="Arial" w:eastAsia="Arial"/>
+          <w:color w:val="auto"/>
+          <w:spacing w:val="0"/>
+          <w:position w:val="0"/>
+          <w:sz w:val="24"/>
+          <w:shd w:fill="auto" w:val="clear"/>
+        </w:rPr>
+        <w:t xml:space="preserve">):</w:t>
+      </w:r>
+    </w:p>
+    <w:p>
+      <w:pPr>
+        <w:spacing w:before="0" w:after="200" w:line="276"/>
+        <w:ind w:right="0" w:left="0" w:firstLine="0"/>
+        <w:jc w:val="both"/>
+        <w:rPr>
+          <w:rFonts w:ascii="Arial" w:hAnsi="Arial" w:cs="Arial" w:eastAsia="Arial"/>
+          <w:color w:val="auto"/>
+          <w:spacing w:val="0"/>
+          <w:position w:val="0"/>
+          <w:sz w:val="24"/>
+          <w:shd w:fill="auto" w:val="clear"/>
+        </w:rPr>
+      </w:pPr>
+      <w:r>
+        <w:rPr>
+          <w:rFonts w:ascii="Arial" w:hAnsi="Arial" w:cs="Arial" w:eastAsia="Arial"/>
+          <w:color w:val="auto"/>
+          <w:spacing w:val="0"/>
+          <w:position w:val="0"/>
+          <w:sz w:val="24"/>
+          <w:shd w:fill="auto" w:val="clear"/>
+        </w:rPr>
+        <w:t xml:space="preserve">Initial acceleration </w:t>
+      </w:r>
+      <w:r>
+        <w:rPr>
+          <w:rFonts w:ascii="Arial" w:hAnsi="Arial" w:cs="Arial" w:eastAsia="Arial"/>
+          <w:b/>
+          <w:i/>
+          <w:color w:val="auto"/>
+          <w:spacing w:val="0"/>
+          <w:position w:val="0"/>
+          <w:sz w:val="24"/>
+          <w:shd w:fill="auto" w:val="clear"/>
+        </w:rPr>
+        <w:t xml:space="preserve">a</w:t>
+      </w:r>
+      <w:r>
+        <w:rPr>
+          <w:rFonts w:ascii="Arial" w:hAnsi="Arial" w:cs="Arial" w:eastAsia="Arial"/>
+          <w:b/>
+          <w:i/>
+          <w:color w:val="auto"/>
+          <w:spacing w:val="0"/>
+          <w:position w:val="0"/>
+          <w:sz w:val="24"/>
+          <w:shd w:fill="auto" w:val="clear"/>
+          <w:vertAlign w:val="subscript"/>
+        </w:rPr>
+        <w:t xml:space="preserve">yo</w:t>
+      </w:r>
+      <w:r>
+        <w:rPr>
+          <w:rFonts w:ascii="Arial" w:hAnsi="Arial" w:cs="Arial" w:eastAsia="Arial"/>
+          <w:color w:val="auto"/>
+          <w:spacing w:val="0"/>
+          <w:position w:val="0"/>
+          <w:sz w:val="24"/>
+          <w:shd w:fill="auto" w:val="clear"/>
+        </w:rPr>
+        <w:t xml:space="preserve"> (m/s</w:t>
+      </w:r>
+      <w:r>
+        <w:rPr>
+          <w:rFonts w:ascii="Arial" w:hAnsi="Arial" w:cs="Arial" w:eastAsia="Arial"/>
+          <w:color w:val="auto"/>
+          <w:spacing w:val="0"/>
+          <w:position w:val="0"/>
+          <w:sz w:val="24"/>
+          <w:shd w:fill="auto" w:val="clear"/>
+          <w:vertAlign w:val="superscript"/>
+        </w:rPr>
+        <w:t xml:space="preserve">2</w:t>
+      </w:r>
+      <w:r>
+        <w:rPr>
+          <w:rFonts w:ascii="Arial" w:hAnsi="Arial" w:cs="Arial" w:eastAsia="Arial"/>
+          <w:color w:val="auto"/>
+          <w:spacing w:val="0"/>
+          <w:position w:val="0"/>
+          <w:sz w:val="24"/>
+          <w:shd w:fill="auto" w:val="clear"/>
+        </w:rPr>
+        <w:t xml:space="preserve">):</w:t>
+      </w:r>
+    </w:p>
+    <w:p>
+      <w:pPr>
+        <w:spacing w:before="0" w:after="200" w:line="276"/>
+        <w:ind w:right="0" w:left="0" w:firstLine="0"/>
+        <w:jc w:val="both"/>
+        <w:rPr>
+          <w:rFonts w:ascii="Arial" w:hAnsi="Arial" w:cs="Arial" w:eastAsia="Arial"/>
+          <w:color w:val="auto"/>
+          <w:spacing w:val="0"/>
+          <w:position w:val="0"/>
+          <w:sz w:val="24"/>
+          <w:shd w:fill="auto" w:val="clear"/>
+        </w:rPr>
+      </w:pPr>
+      <w:r>
+        <w:rPr>
+          <w:rFonts w:ascii="Arial" w:hAnsi="Arial" w:cs="Arial" w:eastAsia="Arial"/>
+          <w:color w:val="auto"/>
+          <w:spacing w:val="0"/>
+          <w:position w:val="0"/>
+          <w:sz w:val="24"/>
+          <w:shd w:fill="auto" w:val="clear"/>
+        </w:rPr>
+        <w:t xml:space="preserve">Side of the cube </w:t>
+      </w:r>
+      <w:r>
+        <w:rPr>
+          <w:rFonts w:ascii="Arial" w:hAnsi="Arial" w:cs="Arial" w:eastAsia="Arial"/>
+          <w:b/>
+          <w:i/>
+          <w:color w:val="auto"/>
+          <w:spacing w:val="0"/>
+          <w:position w:val="0"/>
+          <w:sz w:val="24"/>
+          <w:shd w:fill="auto" w:val="clear"/>
+        </w:rPr>
+        <w:t xml:space="preserve">L</w:t>
+      </w:r>
+      <w:r>
+        <w:rPr>
+          <w:rFonts w:ascii="Arial" w:hAnsi="Arial" w:cs="Arial" w:eastAsia="Arial"/>
+          <w:color w:val="auto"/>
+          <w:spacing w:val="0"/>
+          <w:position w:val="0"/>
+          <w:sz w:val="24"/>
+          <w:shd w:fill="auto" w:val="clear"/>
+        </w:rPr>
+        <w:t xml:space="preserve"> (m):</w:t>
+      </w:r>
+    </w:p>
+    <w:p>
+      <w:pPr>
+        <w:spacing w:before="0" w:after="200" w:line="276"/>
+        <w:ind w:right="0" w:left="0" w:firstLine="0"/>
+        <w:jc w:val="both"/>
+        <w:rPr>
+          <w:rFonts w:ascii="Arial" w:hAnsi="Arial" w:cs="Arial" w:eastAsia="Arial"/>
+          <w:color w:val="auto"/>
+          <w:spacing w:val="0"/>
+          <w:position w:val="0"/>
+          <w:sz w:val="24"/>
+          <w:shd w:fill="auto" w:val="clear"/>
+        </w:rPr>
+      </w:pPr>
+      <w:r>
+        <w:rPr>
+          <w:rFonts w:ascii="Arial" w:hAnsi="Arial" w:cs="Arial" w:eastAsia="Arial"/>
+          <w:color w:val="auto"/>
+          <w:spacing w:val="0"/>
+          <w:position w:val="0"/>
+          <w:sz w:val="24"/>
+          <w:shd w:fill="auto" w:val="clear"/>
+        </w:rPr>
+        <w:t xml:space="preserve">Initial horizontal force </w:t>
+      </w:r>
+      <w:r>
+        <w:rPr>
+          <w:rFonts w:ascii="Arial" w:hAnsi="Arial" w:cs="Arial" w:eastAsia="Arial"/>
+          <w:b/>
+          <w:i/>
+          <w:color w:val="auto"/>
+          <w:spacing w:val="0"/>
+          <w:position w:val="0"/>
+          <w:sz w:val="24"/>
+          <w:shd w:fill="auto" w:val="clear"/>
+        </w:rPr>
+        <w:t xml:space="preserve">F</w:t>
+      </w:r>
+      <w:r>
+        <w:rPr>
+          <w:rFonts w:ascii="Arial" w:hAnsi="Arial" w:cs="Arial" w:eastAsia="Arial"/>
+          <w:b/>
+          <w:i/>
+          <w:color w:val="auto"/>
+          <w:spacing w:val="0"/>
+          <w:position w:val="0"/>
+          <w:sz w:val="24"/>
+          <w:shd w:fill="auto" w:val="clear"/>
+          <w:vertAlign w:val="subscript"/>
+        </w:rPr>
+        <w:t xml:space="preserve">xo</w:t>
+      </w:r>
+      <w:r>
+        <w:rPr>
+          <w:rFonts w:ascii="Arial" w:hAnsi="Arial" w:cs="Arial" w:eastAsia="Arial"/>
+          <w:color w:val="auto"/>
+          <w:spacing w:val="0"/>
+          <w:position w:val="0"/>
+          <w:sz w:val="24"/>
+          <w:shd w:fill="auto" w:val="clear"/>
+        </w:rPr>
+        <w:t xml:space="preserve"> (N):</w:t>
+      </w:r>
+    </w:p>
+    <w:p>
+      <w:pPr>
+        <w:spacing w:before="0" w:after="200" w:line="276"/>
+        <w:ind w:right="0" w:left="0" w:firstLine="0"/>
+        <w:jc w:val="both"/>
+        <w:rPr>
+          <w:rFonts w:ascii="Arial" w:hAnsi="Arial" w:cs="Arial" w:eastAsia="Arial"/>
+          <w:color w:val="auto"/>
+          <w:spacing w:val="0"/>
+          <w:position w:val="0"/>
+          <w:sz w:val="24"/>
+          <w:shd w:fill="auto" w:val="clear"/>
+        </w:rPr>
+      </w:pPr>
+      <w:r>
+        <w:rPr>
+          <w:rFonts w:ascii="Arial" w:hAnsi="Arial" w:cs="Arial" w:eastAsia="Arial"/>
+          <w:color w:val="auto"/>
+          <w:spacing w:val="0"/>
+          <w:position w:val="0"/>
+          <w:sz w:val="24"/>
+          <w:shd w:fill="auto" w:val="clear"/>
+        </w:rPr>
+        <w:t xml:space="preserve">Initial vertical force </w:t>
+      </w:r>
+      <w:r>
+        <w:rPr>
+          <w:rFonts w:ascii="Arial" w:hAnsi="Arial" w:cs="Arial" w:eastAsia="Arial"/>
+          <w:b/>
+          <w:i/>
+          <w:color w:val="auto"/>
+          <w:spacing w:val="0"/>
+          <w:position w:val="0"/>
+          <w:sz w:val="24"/>
+          <w:shd w:fill="auto" w:val="clear"/>
+        </w:rPr>
+        <w:t xml:space="preserve">F</w:t>
+      </w:r>
+      <w:r>
+        <w:rPr>
+          <w:rFonts w:ascii="Arial" w:hAnsi="Arial" w:cs="Arial" w:eastAsia="Arial"/>
+          <w:b/>
+          <w:i/>
+          <w:color w:val="auto"/>
+          <w:spacing w:val="0"/>
+          <w:position w:val="0"/>
+          <w:sz w:val="24"/>
+          <w:shd w:fill="auto" w:val="clear"/>
+          <w:vertAlign w:val="subscript"/>
+        </w:rPr>
+        <w:t xml:space="preserve">yo</w:t>
+      </w:r>
+      <w:r>
+        <w:rPr>
+          <w:rFonts w:ascii="Arial" w:hAnsi="Arial" w:cs="Arial" w:eastAsia="Arial"/>
+          <w:b/>
+          <w:i/>
+          <w:color w:val="auto"/>
+          <w:spacing w:val="0"/>
+          <w:position w:val="0"/>
+          <w:sz w:val="24"/>
+          <w:shd w:fill="auto" w:val="clear"/>
+        </w:rPr>
+        <w:t xml:space="preserve"> </w:t>
+      </w:r>
+      <w:r>
+        <w:rPr>
+          <w:rFonts w:ascii="Arial" w:hAnsi="Arial" w:cs="Arial" w:eastAsia="Arial"/>
+          <w:color w:val="auto"/>
+          <w:spacing w:val="0"/>
+          <w:position w:val="0"/>
+          <w:sz w:val="24"/>
+          <w:shd w:fill="auto" w:val="clear"/>
+        </w:rPr>
+        <w:t xml:space="preserve">(N):</w:t>
+      </w:r>
+    </w:p>
+    <w:p>
+      <w:pPr>
+        <w:spacing w:before="0" w:after="200" w:line="276"/>
+        <w:ind w:right="0" w:left="0" w:firstLine="0"/>
+        <w:jc w:val="both"/>
+        <w:rPr>
+          <w:rFonts w:ascii="Arial" w:hAnsi="Arial" w:cs="Arial" w:eastAsia="Arial"/>
+          <w:color w:val="auto"/>
+          <w:spacing w:val="0"/>
+          <w:position w:val="0"/>
+          <w:sz w:val="24"/>
+          <w:shd w:fill="auto" w:val="clear"/>
+        </w:rPr>
+      </w:pPr>
+      <w:r>
+        <w:rPr>
+          <w:rFonts w:ascii="Arial" w:hAnsi="Arial" w:cs="Arial" w:eastAsia="Arial"/>
+          <w:color w:val="auto"/>
+          <w:spacing w:val="0"/>
+          <w:position w:val="0"/>
+          <w:sz w:val="24"/>
+          <w:shd w:fill="auto" w:val="clear"/>
+        </w:rPr>
+        <w:t xml:space="preserve">Coefficient of friction </w:t>
+      </w:r>
+      <w:r>
+        <w:rPr>
+          <w:rFonts w:ascii="Arial" w:hAnsi="Arial" w:cs="Arial" w:eastAsia="Arial"/>
+          <w:b/>
+          <w:i/>
+          <w:color w:val="auto"/>
+          <w:spacing w:val="0"/>
+          <w:position w:val="0"/>
+          <w:sz w:val="24"/>
+          <w:shd w:fill="auto" w:val="clear"/>
+        </w:rPr>
+        <w:t xml:space="preserve">mu</w:t>
+      </w:r>
+      <w:r>
+        <w:rPr>
+          <w:rFonts w:ascii="Arial" w:hAnsi="Arial" w:cs="Arial" w:eastAsia="Arial"/>
+          <w:color w:val="auto"/>
+          <w:spacing w:val="0"/>
+          <w:position w:val="0"/>
+          <w:sz w:val="24"/>
+          <w:shd w:fill="auto" w:val="clear"/>
+        </w:rPr>
+        <w:t xml:space="preserve">*</w:t>
+      </w:r>
+      <w:r>
+        <w:rPr>
+          <w:rFonts w:ascii="Arial" w:hAnsi="Arial" w:cs="Arial" w:eastAsia="Arial"/>
+          <w:color w:val="auto"/>
+          <w:spacing w:val="0"/>
+          <w:position w:val="0"/>
+          <w:sz w:val="24"/>
+          <w:shd w:fill="auto" w:val="clear"/>
+        </w:rPr>
+        <w:t xml:space="preserve">: </w:t>
+        <w:br/>
+        <w:t xml:space="preserve">0&lt;=mu&lt;=1, otherwise it will be set to 0.</w:t>
+      </w:r>
+    </w:p>
+    <w:p>
+      <w:pPr>
+        <w:spacing w:before="0" w:after="200" w:line="276"/>
+        <w:ind w:right="0" w:left="0" w:firstLine="0"/>
+        <w:jc w:val="both"/>
+        <w:rPr>
+          <w:rFonts w:ascii="Arial" w:hAnsi="Arial" w:cs="Arial" w:eastAsia="Arial"/>
+          <w:color w:val="auto"/>
+          <w:spacing w:val="0"/>
+          <w:position w:val="0"/>
+          <w:sz w:val="24"/>
+          <w:shd w:fill="auto" w:val="clear"/>
+        </w:rPr>
+      </w:pPr>
+      <w:r>
+        <w:rPr>
+          <w:rFonts w:ascii="Arial" w:hAnsi="Arial" w:cs="Arial" w:eastAsia="Arial"/>
+          <w:color w:val="auto"/>
+          <w:spacing w:val="0"/>
+          <w:position w:val="0"/>
+          <w:sz w:val="24"/>
+          <w:shd w:fill="auto" w:val="clear"/>
+        </w:rPr>
+        <w:t xml:space="preserve">0 for inelastic collision, 1 for elastic collision*:</w:t>
+        <w:br/>
+        <w:t xml:space="preserve">*if the value is differrent from 0 or 1, it will be set to 0</w:t>
+      </w:r>
+    </w:p>
+    <w:p>
+      <w:pPr>
+        <w:spacing w:before="0" w:after="200" w:line="276"/>
+        <w:ind w:right="0" w:left="0" w:firstLine="0"/>
+        <w:jc w:val="both"/>
+        <w:rPr>
+          <w:rFonts w:ascii="Arial" w:hAnsi="Arial" w:cs="Arial" w:eastAsia="Arial"/>
+          <w:color w:val="auto"/>
+          <w:spacing w:val="0"/>
+          <w:position w:val="0"/>
+          <w:sz w:val="24"/>
+          <w:shd w:fill="auto" w:val="clear"/>
+        </w:rPr>
+      </w:pPr>
+      <w:r>
+        <w:rPr>
+          <w:rFonts w:ascii="Arial" w:hAnsi="Arial" w:cs="Arial" w:eastAsia="Arial"/>
+          <w:color w:val="auto"/>
+          <w:spacing w:val="0"/>
+          <w:position w:val="0"/>
+          <w:sz w:val="24"/>
+          <w:shd w:fill="auto" w:val="clear"/>
+        </w:rPr>
+        <w:t xml:space="preserve">Elapsed time </w:t>
+      </w:r>
+      <w:r>
+        <w:rPr>
+          <w:rFonts w:ascii="Arial" w:hAnsi="Arial" w:cs="Arial" w:eastAsia="Arial"/>
+          <w:b/>
+          <w:i/>
+          <w:color w:val="auto"/>
+          <w:spacing w:val="0"/>
+          <w:position w:val="0"/>
+          <w:sz w:val="24"/>
+          <w:shd w:fill="auto" w:val="clear"/>
+        </w:rPr>
+        <w:t xml:space="preserve">dt</w:t>
+      </w:r>
+      <w:r>
+        <w:rPr>
+          <w:rFonts w:ascii="Arial" w:hAnsi="Arial" w:cs="Arial" w:eastAsia="Arial"/>
+          <w:color w:val="auto"/>
+          <w:spacing w:val="0"/>
+          <w:position w:val="0"/>
+          <w:sz w:val="24"/>
+          <w:shd w:fill="auto" w:val="clear"/>
+        </w:rPr>
+        <w:t xml:space="preserve"> (s):</w:t>
+      </w:r>
+    </w:p>
+    <w:p>
+      <w:pPr>
+        <w:spacing w:before="0" w:after="200" w:line="276"/>
+        <w:ind w:right="0" w:left="0" w:firstLine="0"/>
+        <w:jc w:val="both"/>
+        <w:rPr>
+          <w:rFonts w:ascii="Arial" w:hAnsi="Arial" w:cs="Arial" w:eastAsia="Arial"/>
+          <w:color w:val="auto"/>
+          <w:spacing w:val="0"/>
+          <w:position w:val="0"/>
+          <w:sz w:val="24"/>
+          <w:shd w:fill="auto" w:val="clear"/>
+        </w:rPr>
+      </w:pPr>
+    </w:p>
+    <w:p>
+      <w:pPr>
+        <w:spacing w:before="0" w:after="200" w:line="276"/>
+        <w:ind w:right="0" w:left="0" w:firstLine="0"/>
+        <w:jc w:val="both"/>
+        <w:rPr>
+          <w:rFonts w:ascii="Arial" w:hAnsi="Arial" w:cs="Arial" w:eastAsia="Arial"/>
+          <w:color w:val="auto"/>
+          <w:spacing w:val="0"/>
+          <w:position w:val="0"/>
+          <w:sz w:val="24"/>
+          <w:shd w:fill="auto" w:val="clear"/>
+        </w:rPr>
+      </w:pPr>
+      <w:r>
+        <w:rPr>
+          <w:rFonts w:ascii="Arial" w:hAnsi="Arial" w:cs="Arial" w:eastAsia="Arial"/>
+          <w:color w:val="auto"/>
+          <w:spacing w:val="0"/>
+          <w:position w:val="0"/>
+          <w:sz w:val="24"/>
+          <w:shd w:fill="auto" w:val="clear"/>
+        </w:rPr>
         <w:tab/>
         <w:t xml:space="preserve">3) </w:t>
       </w:r>
@@ -1565,59 +2342,63 @@
           <w:sz w:val="24"/>
           <w:shd w:fill="auto" w:val="clear"/>
         </w:rPr>
-        <w:t xml:space="preserve">Here you shold choose between two modes:</w:t>
-      </w:r>
-    </w:p>
-    <w:p>
-      <w:pPr>
-        <w:spacing w:before="0" w:after="200" w:line="276"/>
-        <w:ind w:right="0" w:left="0" w:firstLine="0"/>
-        <w:jc w:val="both"/>
-        <w:rPr>
-          <w:rFonts w:ascii="Arial" w:hAnsi="Arial" w:cs="Arial" w:eastAsia="Arial"/>
-          <w:color w:val="auto"/>
-          <w:spacing w:val="0"/>
-          <w:position w:val="0"/>
-          <w:sz w:val="24"/>
-          <w:shd w:fill="auto" w:val="clear"/>
-        </w:rPr>
-      </w:pPr>
-      <w:r>
-        <w:rPr>
-          <w:rFonts w:ascii="Arial" w:hAnsi="Arial" w:cs="Arial" w:eastAsia="Arial"/>
-          <w:color w:val="auto"/>
-          <w:spacing w:val="0"/>
-          <w:position w:val="0"/>
-          <w:sz w:val="24"/>
-          <w:shd w:fill="auto" w:val="clear"/>
-        </w:rPr>
-        <w:t xml:space="preserve">          [PRESS 1] If you want to show all the frames in the integration. You can pause the intregration with RETURN, which will show the data of the last frame and the Newton's Laws in that same spot. Press RETURN again to continue integrating. </w:t>
-      </w:r>
-    </w:p>
-    <w:p>
-      <w:pPr>
-        <w:spacing w:before="0" w:after="200" w:line="276"/>
-        <w:ind w:right="0" w:left="0" w:firstLine="0"/>
-        <w:jc w:val="both"/>
-        <w:rPr>
-          <w:rFonts w:ascii="Arial" w:hAnsi="Arial" w:cs="Arial" w:eastAsia="Arial"/>
-          <w:color w:val="auto"/>
-          <w:spacing w:val="0"/>
-          <w:position w:val="0"/>
-          <w:sz w:val="24"/>
-          <w:shd w:fill="auto" w:val="clear"/>
-        </w:rPr>
-      </w:pPr>
-      <w:r>
-        <w:rPr>
-          <w:rFonts w:ascii="Arial" w:hAnsi="Arial" w:cs="Arial" w:eastAsia="Arial"/>
-          <w:color w:val="auto"/>
-          <w:spacing w:val="0"/>
-          <w:position w:val="0"/>
-          <w:sz w:val="24"/>
-          <w:shd w:fill="auto" w:val="clear"/>
-        </w:rPr>
-        <w:t xml:space="preserve">          [PRESS 2] If you want to show only the final data. The initial data you inputed, the data of the last frame computed by the integrator and by the Newton's Laws and a graphic representation of the Sphere's movement will be shown.</w:t>
+        <w:t xml:space="preserve">Here you should choose between two modes:</w:t>
+      </w:r>
+    </w:p>
+    <w:p>
+      <w:pPr>
+        <w:spacing w:before="0" w:after="200" w:line="276"/>
+        <w:ind w:right="0" w:left="0" w:firstLine="0"/>
+        <w:jc w:val="both"/>
+        <w:rPr>
+          <w:rFonts w:ascii="Arial" w:hAnsi="Arial" w:cs="Arial" w:eastAsia="Arial"/>
+          <w:color w:val="auto"/>
+          <w:spacing w:val="0"/>
+          <w:position w:val="0"/>
+          <w:sz w:val="24"/>
+          <w:shd w:fill="auto" w:val="clear"/>
+        </w:rPr>
+      </w:pPr>
+      <w:r>
+        <w:rPr>
+          <w:rFonts w:ascii="Arial" w:hAnsi="Arial" w:cs="Arial" w:eastAsia="Arial"/>
+          <w:color w:val="auto"/>
+          <w:spacing w:val="0"/>
+          <w:position w:val="0"/>
+          <w:sz w:val="24"/>
+          <w:shd w:fill="auto" w:val="clear"/>
+        </w:rPr>
+        <w:t xml:space="preserve">          [PRESS 1] TEST OF THE INTEGRATOR</w:t>
+        <w:br/>
+        <w:t xml:space="preserve">If you want to show all the frames in the integration. At the end, you will be able to compare the results with the Newton's Laws. </w:t>
+      </w:r>
+    </w:p>
+    <w:p>
+      <w:pPr>
+        <w:spacing w:before="0" w:after="200" w:line="276"/>
+        <w:ind w:right="0" w:left="0" w:firstLine="0"/>
+        <w:jc w:val="both"/>
+        <w:rPr>
+          <w:rFonts w:ascii="Arial" w:hAnsi="Arial" w:cs="Arial" w:eastAsia="Arial"/>
+          <w:color w:val="auto"/>
+          <w:spacing w:val="0"/>
+          <w:position w:val="0"/>
+          <w:sz w:val="24"/>
+          <w:shd w:fill="auto" w:val="clear"/>
+        </w:rPr>
+      </w:pPr>
+      <w:r>
+        <w:rPr>
+          <w:rFonts w:ascii="Arial" w:hAnsi="Arial" w:cs="Arial" w:eastAsia="Arial"/>
+          <w:color w:val="auto"/>
+          <w:spacing w:val="0"/>
+          <w:position w:val="0"/>
+          <w:sz w:val="24"/>
+          <w:shd w:fill="auto" w:val="clear"/>
+        </w:rPr>
+        <w:t xml:space="preserve">          [PRESS 2] FINAL DATA</w:t>
+        <w:br/>
+        <w:t xml:space="preserve">If you want to show only the final data. The initial data you inputed, the data of the last frame computed by the integrator and by the Newton's Laws and a graphic representation of the CUBE's movement will be shown.</w:t>
       </w:r>
     </w:p>
     <w:p>
@@ -2070,6 +2851,948 @@
           <w:shd w:fill="auto" w:val="clear"/>
         </w:rPr>
         <w:t xml:space="preserve">          Press ESC / 0 to exit.</w:t>
+      </w:r>
+    </w:p>
+    <w:p>
+      <w:pPr>
+        <w:spacing w:before="0" w:after="200" w:line="276"/>
+        <w:ind w:right="0" w:left="0" w:firstLine="0"/>
+        <w:jc w:val="both"/>
+        <w:rPr>
+          <w:rFonts w:ascii="Arial" w:hAnsi="Arial" w:cs="Arial" w:eastAsia="Arial"/>
+          <w:color w:val="auto"/>
+          <w:spacing w:val="0"/>
+          <w:position w:val="0"/>
+          <w:sz w:val="24"/>
+          <w:shd w:fill="auto" w:val="clear"/>
+        </w:rPr>
+      </w:pPr>
+    </w:p>
+    <w:p>
+      <w:pPr>
+        <w:spacing w:before="0" w:after="200" w:line="276"/>
+        <w:ind w:right="0" w:left="0" w:firstLine="0"/>
+        <w:jc w:val="both"/>
+        <w:rPr>
+          <w:rFonts w:ascii="Arial" w:hAnsi="Arial" w:cs="Arial" w:eastAsia="Arial"/>
+          <w:color w:val="auto"/>
+          <w:spacing w:val="0"/>
+          <w:position w:val="0"/>
+          <w:sz w:val="24"/>
+          <w:shd w:fill="auto" w:val="clear"/>
+        </w:rPr>
+      </w:pPr>
+      <w:r>
+        <w:rPr>
+          <w:rFonts w:ascii="Arial" w:hAnsi="Arial" w:cs="Arial" w:eastAsia="Arial"/>
+          <w:color w:val="auto"/>
+          <w:spacing w:val="0"/>
+          <w:position w:val="0"/>
+          <w:sz w:val="24"/>
+          <w:shd w:fill="auto" w:val="clear"/>
+        </w:rPr>
+        <w:t xml:space="preserve">INTEGRATOR</w:t>
+      </w:r>
+    </w:p>
+    <w:p>
+      <w:pPr>
+        <w:spacing w:before="0" w:after="200" w:line="276"/>
+        <w:ind w:right="0" w:left="0" w:firstLine="0"/>
+        <w:jc w:val="both"/>
+        <w:rPr>
+          <w:rFonts w:ascii="Arial" w:hAnsi="Arial" w:cs="Arial" w:eastAsia="Arial"/>
+          <w:color w:val="auto"/>
+          <w:spacing w:val="0"/>
+          <w:position w:val="0"/>
+          <w:sz w:val="24"/>
+          <w:shd w:fill="auto" w:val="clear"/>
+        </w:rPr>
+      </w:pPr>
+      <w:r>
+        <w:rPr>
+          <w:rFonts w:ascii="Arial" w:hAnsi="Arial" w:cs="Arial" w:eastAsia="Arial"/>
+          <w:color w:val="auto"/>
+          <w:spacing w:val="0"/>
+          <w:position w:val="0"/>
+          <w:sz w:val="24"/>
+          <w:shd w:fill="auto" w:val="clear"/>
+        </w:rPr>
+        <w:t xml:space="preserve">Final position </w:t>
+      </w:r>
+      <w:r>
+        <w:rPr>
+          <w:rFonts w:ascii="Arial" w:hAnsi="Arial" w:cs="Arial" w:eastAsia="Arial"/>
+          <w:b/>
+          <w:i/>
+          <w:color w:val="auto"/>
+          <w:spacing w:val="0"/>
+          <w:position w:val="0"/>
+          <w:sz w:val="24"/>
+          <w:shd w:fill="auto" w:val="clear"/>
+        </w:rPr>
+        <w:t xml:space="preserve">x</w:t>
+      </w:r>
+      <w:r>
+        <w:rPr>
+          <w:rFonts w:ascii="Arial" w:hAnsi="Arial" w:cs="Arial" w:eastAsia="Arial"/>
+          <w:b/>
+          <w:i/>
+          <w:color w:val="auto"/>
+          <w:spacing w:val="0"/>
+          <w:position w:val="0"/>
+          <w:sz w:val="24"/>
+          <w:shd w:fill="auto" w:val="clear"/>
+          <w:vertAlign w:val="subscript"/>
+        </w:rPr>
+        <w:t xml:space="preserve">f</w:t>
+      </w:r>
+      <w:r>
+        <w:rPr>
+          <w:rFonts w:ascii="Arial" w:hAnsi="Arial" w:cs="Arial" w:eastAsia="Arial"/>
+          <w:color w:val="auto"/>
+          <w:spacing w:val="0"/>
+          <w:position w:val="0"/>
+          <w:sz w:val="24"/>
+          <w:shd w:fill="auto" w:val="clear"/>
+        </w:rPr>
+        <w:t xml:space="preserve"> (m):</w:t>
+      </w:r>
+    </w:p>
+    <w:p>
+      <w:pPr>
+        <w:spacing w:before="0" w:after="200" w:line="276"/>
+        <w:ind w:right="0" w:left="0" w:firstLine="0"/>
+        <w:jc w:val="both"/>
+        <w:rPr>
+          <w:rFonts w:ascii="Arial" w:hAnsi="Arial" w:cs="Arial" w:eastAsia="Arial"/>
+          <w:color w:val="auto"/>
+          <w:spacing w:val="0"/>
+          <w:position w:val="0"/>
+          <w:sz w:val="24"/>
+          <w:shd w:fill="auto" w:val="clear"/>
+        </w:rPr>
+      </w:pPr>
+      <w:r>
+        <w:rPr>
+          <w:rFonts w:ascii="Arial" w:hAnsi="Arial" w:cs="Arial" w:eastAsia="Arial"/>
+          <w:color w:val="auto"/>
+          <w:spacing w:val="0"/>
+          <w:position w:val="0"/>
+          <w:sz w:val="24"/>
+          <w:shd w:fill="auto" w:val="clear"/>
+        </w:rPr>
+        <w:t xml:space="preserve">Final position </w:t>
+      </w:r>
+      <w:r>
+        <w:rPr>
+          <w:rFonts w:ascii="Arial" w:hAnsi="Arial" w:cs="Arial" w:eastAsia="Arial"/>
+          <w:b/>
+          <w:i/>
+          <w:color w:val="auto"/>
+          <w:spacing w:val="0"/>
+          <w:position w:val="0"/>
+          <w:sz w:val="24"/>
+          <w:shd w:fill="auto" w:val="clear"/>
+        </w:rPr>
+        <w:t xml:space="preserve">y</w:t>
+      </w:r>
+      <w:r>
+        <w:rPr>
+          <w:rFonts w:ascii="Arial" w:hAnsi="Arial" w:cs="Arial" w:eastAsia="Arial"/>
+          <w:b/>
+          <w:i/>
+          <w:color w:val="auto"/>
+          <w:spacing w:val="0"/>
+          <w:position w:val="0"/>
+          <w:sz w:val="24"/>
+          <w:shd w:fill="auto" w:val="clear"/>
+          <w:vertAlign w:val="subscript"/>
+        </w:rPr>
+        <w:t xml:space="preserve">f</w:t>
+      </w:r>
+      <w:r>
+        <w:rPr>
+          <w:rFonts w:ascii="Arial" w:hAnsi="Arial" w:cs="Arial" w:eastAsia="Arial"/>
+          <w:color w:val="auto"/>
+          <w:spacing w:val="0"/>
+          <w:position w:val="0"/>
+          <w:sz w:val="24"/>
+          <w:shd w:fill="auto" w:val="clear"/>
+        </w:rPr>
+        <w:t xml:space="preserve"> (m):</w:t>
+      </w:r>
+    </w:p>
+    <w:p>
+      <w:pPr>
+        <w:spacing w:before="0" w:after="200" w:line="276"/>
+        <w:ind w:right="0" w:left="0" w:firstLine="0"/>
+        <w:jc w:val="both"/>
+        <w:rPr>
+          <w:rFonts w:ascii="Arial" w:hAnsi="Arial" w:cs="Arial" w:eastAsia="Arial"/>
+          <w:color w:val="auto"/>
+          <w:spacing w:val="0"/>
+          <w:position w:val="0"/>
+          <w:sz w:val="24"/>
+          <w:shd w:fill="auto" w:val="clear"/>
+        </w:rPr>
+      </w:pPr>
+      <w:r>
+        <w:rPr>
+          <w:rFonts w:ascii="Arial" w:hAnsi="Arial" w:cs="Arial" w:eastAsia="Arial"/>
+          <w:color w:val="auto"/>
+          <w:spacing w:val="0"/>
+          <w:position w:val="0"/>
+          <w:sz w:val="24"/>
+          <w:shd w:fill="auto" w:val="clear"/>
+        </w:rPr>
+        <w:t xml:space="preserve">Final velocity </w:t>
+      </w:r>
+      <w:r>
+        <w:rPr>
+          <w:rFonts w:ascii="Arial" w:hAnsi="Arial" w:cs="Arial" w:eastAsia="Arial"/>
+          <w:b/>
+          <w:i/>
+          <w:color w:val="auto"/>
+          <w:spacing w:val="0"/>
+          <w:position w:val="0"/>
+          <w:sz w:val="24"/>
+          <w:shd w:fill="auto" w:val="clear"/>
+        </w:rPr>
+        <w:t xml:space="preserve">v</w:t>
+      </w:r>
+      <w:r>
+        <w:rPr>
+          <w:rFonts w:ascii="Arial" w:hAnsi="Arial" w:cs="Arial" w:eastAsia="Arial"/>
+          <w:b/>
+          <w:i/>
+          <w:color w:val="auto"/>
+          <w:spacing w:val="0"/>
+          <w:position w:val="0"/>
+          <w:sz w:val="24"/>
+          <w:shd w:fill="auto" w:val="clear"/>
+          <w:vertAlign w:val="subscript"/>
+        </w:rPr>
+        <w:t xml:space="preserve">xf</w:t>
+      </w:r>
+      <w:r>
+        <w:rPr>
+          <w:rFonts w:ascii="Arial" w:hAnsi="Arial" w:cs="Arial" w:eastAsia="Arial"/>
+          <w:color w:val="auto"/>
+          <w:spacing w:val="0"/>
+          <w:position w:val="0"/>
+          <w:sz w:val="24"/>
+          <w:shd w:fill="auto" w:val="clear"/>
+        </w:rPr>
+        <w:t xml:space="preserve"> (m/s):</w:t>
+      </w:r>
+    </w:p>
+    <w:p>
+      <w:pPr>
+        <w:spacing w:before="0" w:after="200" w:line="276"/>
+        <w:ind w:right="0" w:left="0" w:firstLine="0"/>
+        <w:jc w:val="both"/>
+        <w:rPr>
+          <w:rFonts w:ascii="Arial" w:hAnsi="Arial" w:cs="Arial" w:eastAsia="Arial"/>
+          <w:color w:val="auto"/>
+          <w:spacing w:val="0"/>
+          <w:position w:val="0"/>
+          <w:sz w:val="24"/>
+          <w:shd w:fill="auto" w:val="clear"/>
+        </w:rPr>
+      </w:pPr>
+      <w:r>
+        <w:rPr>
+          <w:rFonts w:ascii="Arial" w:hAnsi="Arial" w:cs="Arial" w:eastAsia="Arial"/>
+          <w:color w:val="auto"/>
+          <w:spacing w:val="0"/>
+          <w:position w:val="0"/>
+          <w:sz w:val="24"/>
+          <w:shd w:fill="auto" w:val="clear"/>
+        </w:rPr>
+        <w:t xml:space="preserve">Final velocity </w:t>
+      </w:r>
+      <w:r>
+        <w:rPr>
+          <w:rFonts w:ascii="Arial" w:hAnsi="Arial" w:cs="Arial" w:eastAsia="Arial"/>
+          <w:b/>
+          <w:i/>
+          <w:color w:val="auto"/>
+          <w:spacing w:val="0"/>
+          <w:position w:val="0"/>
+          <w:sz w:val="24"/>
+          <w:shd w:fill="auto" w:val="clear"/>
+        </w:rPr>
+        <w:t xml:space="preserve">v</w:t>
+      </w:r>
+      <w:r>
+        <w:rPr>
+          <w:rFonts w:ascii="Arial" w:hAnsi="Arial" w:cs="Arial" w:eastAsia="Arial"/>
+          <w:b/>
+          <w:i/>
+          <w:color w:val="auto"/>
+          <w:spacing w:val="0"/>
+          <w:position w:val="0"/>
+          <w:sz w:val="24"/>
+          <w:shd w:fill="auto" w:val="clear"/>
+          <w:vertAlign w:val="subscript"/>
+        </w:rPr>
+        <w:t xml:space="preserve">yf</w:t>
+      </w:r>
+      <w:r>
+        <w:rPr>
+          <w:rFonts w:ascii="Arial" w:hAnsi="Arial" w:cs="Arial" w:eastAsia="Arial"/>
+          <w:color w:val="auto"/>
+          <w:spacing w:val="0"/>
+          <w:position w:val="0"/>
+          <w:sz w:val="24"/>
+          <w:shd w:fill="auto" w:val="clear"/>
+        </w:rPr>
+        <w:t xml:space="preserve"> (m/s):</w:t>
+      </w:r>
+    </w:p>
+    <w:p>
+      <w:pPr>
+        <w:spacing w:before="0" w:after="200" w:line="276"/>
+        <w:ind w:right="0" w:left="0" w:firstLine="0"/>
+        <w:jc w:val="both"/>
+        <w:rPr>
+          <w:rFonts w:ascii="Arial" w:hAnsi="Arial" w:cs="Arial" w:eastAsia="Arial"/>
+          <w:color w:val="auto"/>
+          <w:spacing w:val="0"/>
+          <w:position w:val="0"/>
+          <w:sz w:val="24"/>
+          <w:shd w:fill="auto" w:val="clear"/>
+        </w:rPr>
+      </w:pPr>
+      <w:r>
+        <w:rPr>
+          <w:rFonts w:ascii="Arial" w:hAnsi="Arial" w:cs="Arial" w:eastAsia="Arial"/>
+          <w:color w:val="auto"/>
+          <w:spacing w:val="0"/>
+          <w:position w:val="0"/>
+          <w:sz w:val="24"/>
+          <w:shd w:fill="auto" w:val="clear"/>
+        </w:rPr>
+        <w:t xml:space="preserve">Final acceleration </w:t>
+      </w:r>
+      <w:r>
+        <w:rPr>
+          <w:rFonts w:ascii="Arial" w:hAnsi="Arial" w:cs="Arial" w:eastAsia="Arial"/>
+          <w:b/>
+          <w:i/>
+          <w:color w:val="auto"/>
+          <w:spacing w:val="0"/>
+          <w:position w:val="0"/>
+          <w:sz w:val="24"/>
+          <w:shd w:fill="auto" w:val="clear"/>
+        </w:rPr>
+        <w:t xml:space="preserve">a</w:t>
+      </w:r>
+      <w:r>
+        <w:rPr>
+          <w:rFonts w:ascii="Arial" w:hAnsi="Arial" w:cs="Arial" w:eastAsia="Arial"/>
+          <w:b/>
+          <w:i/>
+          <w:color w:val="auto"/>
+          <w:spacing w:val="0"/>
+          <w:position w:val="0"/>
+          <w:sz w:val="24"/>
+          <w:shd w:fill="auto" w:val="clear"/>
+          <w:vertAlign w:val="subscript"/>
+        </w:rPr>
+        <w:t xml:space="preserve">xf</w:t>
+      </w:r>
+      <w:r>
+        <w:rPr>
+          <w:rFonts w:ascii="Arial" w:hAnsi="Arial" w:cs="Arial" w:eastAsia="Arial"/>
+          <w:color w:val="auto"/>
+          <w:spacing w:val="0"/>
+          <w:position w:val="0"/>
+          <w:sz w:val="24"/>
+          <w:shd w:fill="auto" w:val="clear"/>
+        </w:rPr>
+        <w:t xml:space="preserve"> (m/s</w:t>
+      </w:r>
+      <w:r>
+        <w:rPr>
+          <w:rFonts w:ascii="Arial" w:hAnsi="Arial" w:cs="Arial" w:eastAsia="Arial"/>
+          <w:color w:val="auto"/>
+          <w:spacing w:val="0"/>
+          <w:position w:val="0"/>
+          <w:sz w:val="24"/>
+          <w:shd w:fill="auto" w:val="clear"/>
+          <w:vertAlign w:val="superscript"/>
+        </w:rPr>
+        <w:t xml:space="preserve">2</w:t>
+      </w:r>
+      <w:r>
+        <w:rPr>
+          <w:rFonts w:ascii="Arial" w:hAnsi="Arial" w:cs="Arial" w:eastAsia="Arial"/>
+          <w:color w:val="auto"/>
+          <w:spacing w:val="0"/>
+          <w:position w:val="0"/>
+          <w:sz w:val="24"/>
+          <w:shd w:fill="auto" w:val="clear"/>
+        </w:rPr>
+        <w:t xml:space="preserve">):</w:t>
+      </w:r>
+    </w:p>
+    <w:p>
+      <w:pPr>
+        <w:spacing w:before="0" w:after="200" w:line="276"/>
+        <w:ind w:right="0" w:left="0" w:firstLine="0"/>
+        <w:jc w:val="both"/>
+        <w:rPr>
+          <w:rFonts w:ascii="Arial" w:hAnsi="Arial" w:cs="Arial" w:eastAsia="Arial"/>
+          <w:color w:val="auto"/>
+          <w:spacing w:val="0"/>
+          <w:position w:val="0"/>
+          <w:sz w:val="24"/>
+          <w:shd w:fill="auto" w:val="clear"/>
+        </w:rPr>
+      </w:pPr>
+      <w:r>
+        <w:rPr>
+          <w:rFonts w:ascii="Arial" w:hAnsi="Arial" w:cs="Arial" w:eastAsia="Arial"/>
+          <w:color w:val="auto"/>
+          <w:spacing w:val="0"/>
+          <w:position w:val="0"/>
+          <w:sz w:val="24"/>
+          <w:shd w:fill="auto" w:val="clear"/>
+        </w:rPr>
+        <w:t xml:space="preserve">Final acceleration </w:t>
+      </w:r>
+      <w:r>
+        <w:rPr>
+          <w:rFonts w:ascii="Arial" w:hAnsi="Arial" w:cs="Arial" w:eastAsia="Arial"/>
+          <w:b/>
+          <w:i/>
+          <w:color w:val="auto"/>
+          <w:spacing w:val="0"/>
+          <w:position w:val="0"/>
+          <w:sz w:val="24"/>
+          <w:shd w:fill="auto" w:val="clear"/>
+        </w:rPr>
+        <w:t xml:space="preserve">a</w:t>
+      </w:r>
+      <w:r>
+        <w:rPr>
+          <w:rFonts w:ascii="Arial" w:hAnsi="Arial" w:cs="Arial" w:eastAsia="Arial"/>
+          <w:b/>
+          <w:i/>
+          <w:color w:val="auto"/>
+          <w:spacing w:val="0"/>
+          <w:position w:val="0"/>
+          <w:sz w:val="24"/>
+          <w:shd w:fill="auto" w:val="clear"/>
+          <w:vertAlign w:val="subscript"/>
+        </w:rPr>
+        <w:t xml:space="preserve">yf</w:t>
+      </w:r>
+      <w:r>
+        <w:rPr>
+          <w:rFonts w:ascii="Arial" w:hAnsi="Arial" w:cs="Arial" w:eastAsia="Arial"/>
+          <w:color w:val="auto"/>
+          <w:spacing w:val="0"/>
+          <w:position w:val="0"/>
+          <w:sz w:val="24"/>
+          <w:shd w:fill="auto" w:val="clear"/>
+        </w:rPr>
+        <w:t xml:space="preserve"> (m/s</w:t>
+      </w:r>
+      <w:r>
+        <w:rPr>
+          <w:rFonts w:ascii="Arial" w:hAnsi="Arial" w:cs="Arial" w:eastAsia="Arial"/>
+          <w:color w:val="auto"/>
+          <w:spacing w:val="0"/>
+          <w:position w:val="0"/>
+          <w:sz w:val="24"/>
+          <w:shd w:fill="auto" w:val="clear"/>
+          <w:vertAlign w:val="superscript"/>
+        </w:rPr>
+        <w:t xml:space="preserve">2</w:t>
+      </w:r>
+      <w:r>
+        <w:rPr>
+          <w:rFonts w:ascii="Arial" w:hAnsi="Arial" w:cs="Arial" w:eastAsia="Arial"/>
+          <w:color w:val="auto"/>
+          <w:spacing w:val="0"/>
+          <w:position w:val="0"/>
+          <w:sz w:val="24"/>
+          <w:shd w:fill="auto" w:val="clear"/>
+        </w:rPr>
+        <w:t xml:space="preserve">):</w:t>
+      </w:r>
+    </w:p>
+    <w:p>
+      <w:pPr>
+        <w:spacing w:before="0" w:after="200" w:line="276"/>
+        <w:ind w:right="0" w:left="0" w:firstLine="0"/>
+        <w:jc w:val="both"/>
+        <w:rPr>
+          <w:rFonts w:ascii="Arial" w:hAnsi="Arial" w:cs="Arial" w:eastAsia="Arial"/>
+          <w:color w:val="auto"/>
+          <w:spacing w:val="0"/>
+          <w:position w:val="0"/>
+          <w:sz w:val="24"/>
+          <w:shd w:fill="auto" w:val="clear"/>
+        </w:rPr>
+      </w:pPr>
+    </w:p>
+    <w:p>
+      <w:pPr>
+        <w:spacing w:before="0" w:after="200" w:line="276"/>
+        <w:ind w:right="0" w:left="0" w:firstLine="0"/>
+        <w:jc w:val="both"/>
+        <w:rPr>
+          <w:rFonts w:ascii="Arial" w:hAnsi="Arial" w:cs="Arial" w:eastAsia="Arial"/>
+          <w:color w:val="auto"/>
+          <w:spacing w:val="0"/>
+          <w:position w:val="0"/>
+          <w:sz w:val="24"/>
+          <w:shd w:fill="auto" w:val="clear"/>
+        </w:rPr>
+      </w:pPr>
+      <w:r>
+        <w:rPr>
+          <w:rFonts w:ascii="Arial" w:hAnsi="Arial" w:cs="Arial" w:eastAsia="Arial"/>
+          <w:color w:val="auto"/>
+          <w:spacing w:val="0"/>
+          <w:position w:val="0"/>
+          <w:sz w:val="24"/>
+          <w:shd w:fill="auto" w:val="clear"/>
+        </w:rPr>
+        <w:t xml:space="preserve">NEWTON'S LAWS</w:t>
+      </w:r>
+    </w:p>
+    <w:p>
+      <w:pPr>
+        <w:spacing w:before="0" w:after="200" w:line="276"/>
+        <w:ind w:right="0" w:left="0" w:firstLine="0"/>
+        <w:jc w:val="both"/>
+        <w:rPr>
+          <w:rFonts w:ascii="Arial" w:hAnsi="Arial" w:cs="Arial" w:eastAsia="Arial"/>
+          <w:color w:val="auto"/>
+          <w:spacing w:val="0"/>
+          <w:position w:val="0"/>
+          <w:sz w:val="24"/>
+          <w:shd w:fill="auto" w:val="clear"/>
+        </w:rPr>
+      </w:pPr>
+      <w:r>
+        <w:rPr>
+          <w:rFonts w:ascii="Arial" w:hAnsi="Arial" w:cs="Arial" w:eastAsia="Arial"/>
+          <w:color w:val="auto"/>
+          <w:spacing w:val="0"/>
+          <w:position w:val="0"/>
+          <w:sz w:val="24"/>
+          <w:shd w:fill="auto" w:val="clear"/>
+        </w:rPr>
+        <w:t xml:space="preserve">Final position </w:t>
+      </w:r>
+      <w:r>
+        <w:rPr>
+          <w:rFonts w:ascii="Arial" w:hAnsi="Arial" w:cs="Arial" w:eastAsia="Arial"/>
+          <w:b/>
+          <w:i/>
+          <w:color w:val="auto"/>
+          <w:spacing w:val="0"/>
+          <w:position w:val="0"/>
+          <w:sz w:val="24"/>
+          <w:shd w:fill="auto" w:val="clear"/>
+        </w:rPr>
+        <w:t xml:space="preserve">x</w:t>
+      </w:r>
+      <w:r>
+        <w:rPr>
+          <w:rFonts w:ascii="Arial" w:hAnsi="Arial" w:cs="Arial" w:eastAsia="Arial"/>
+          <w:b/>
+          <w:i/>
+          <w:color w:val="auto"/>
+          <w:spacing w:val="0"/>
+          <w:position w:val="0"/>
+          <w:sz w:val="24"/>
+          <w:shd w:fill="auto" w:val="clear"/>
+          <w:vertAlign w:val="subscript"/>
+        </w:rPr>
+        <w:t xml:space="preserve">f,N</w:t>
+      </w:r>
+      <w:r>
+        <w:rPr>
+          <w:rFonts w:ascii="Arial" w:hAnsi="Arial" w:cs="Arial" w:eastAsia="Arial"/>
+          <w:color w:val="auto"/>
+          <w:spacing w:val="0"/>
+          <w:position w:val="0"/>
+          <w:sz w:val="24"/>
+          <w:shd w:fill="auto" w:val="clear"/>
+        </w:rPr>
+        <w:t xml:space="preserve"> (m):</w:t>
+      </w:r>
+    </w:p>
+    <w:p>
+      <w:pPr>
+        <w:spacing w:before="0" w:after="200" w:line="276"/>
+        <w:ind w:right="0" w:left="0" w:firstLine="0"/>
+        <w:jc w:val="both"/>
+        <w:rPr>
+          <w:rFonts w:ascii="Arial" w:hAnsi="Arial" w:cs="Arial" w:eastAsia="Arial"/>
+          <w:color w:val="auto"/>
+          <w:spacing w:val="0"/>
+          <w:position w:val="0"/>
+          <w:sz w:val="24"/>
+          <w:shd w:fill="auto" w:val="clear"/>
+        </w:rPr>
+      </w:pPr>
+      <w:r>
+        <w:rPr>
+          <w:rFonts w:ascii="Arial" w:hAnsi="Arial" w:cs="Arial" w:eastAsia="Arial"/>
+          <w:color w:val="auto"/>
+          <w:spacing w:val="0"/>
+          <w:position w:val="0"/>
+          <w:sz w:val="24"/>
+          <w:shd w:fill="auto" w:val="clear"/>
+        </w:rPr>
+        <w:t xml:space="preserve">Final position </w:t>
+      </w:r>
+      <w:r>
+        <w:rPr>
+          <w:rFonts w:ascii="Arial" w:hAnsi="Arial" w:cs="Arial" w:eastAsia="Arial"/>
+          <w:b/>
+          <w:i/>
+          <w:color w:val="auto"/>
+          <w:spacing w:val="0"/>
+          <w:position w:val="0"/>
+          <w:sz w:val="24"/>
+          <w:shd w:fill="auto" w:val="clear"/>
+        </w:rPr>
+        <w:t xml:space="preserve">y</w:t>
+      </w:r>
+      <w:r>
+        <w:rPr>
+          <w:rFonts w:ascii="Arial" w:hAnsi="Arial" w:cs="Arial" w:eastAsia="Arial"/>
+          <w:b/>
+          <w:i/>
+          <w:color w:val="auto"/>
+          <w:spacing w:val="0"/>
+          <w:position w:val="0"/>
+          <w:sz w:val="24"/>
+          <w:shd w:fill="auto" w:val="clear"/>
+          <w:vertAlign w:val="subscript"/>
+        </w:rPr>
+        <w:t xml:space="preserve">f,N</w:t>
+      </w:r>
+      <w:r>
+        <w:rPr>
+          <w:rFonts w:ascii="Arial" w:hAnsi="Arial" w:cs="Arial" w:eastAsia="Arial"/>
+          <w:color w:val="auto"/>
+          <w:spacing w:val="0"/>
+          <w:position w:val="0"/>
+          <w:sz w:val="24"/>
+          <w:shd w:fill="auto" w:val="clear"/>
+        </w:rPr>
+        <w:t xml:space="preserve"> (m):</w:t>
+      </w:r>
+    </w:p>
+    <w:p>
+      <w:pPr>
+        <w:spacing w:before="0" w:after="200" w:line="276"/>
+        <w:ind w:right="0" w:left="0" w:firstLine="0"/>
+        <w:jc w:val="both"/>
+        <w:rPr>
+          <w:rFonts w:ascii="Arial" w:hAnsi="Arial" w:cs="Arial" w:eastAsia="Arial"/>
+          <w:color w:val="auto"/>
+          <w:spacing w:val="0"/>
+          <w:position w:val="0"/>
+          <w:sz w:val="24"/>
+          <w:shd w:fill="auto" w:val="clear"/>
+        </w:rPr>
+      </w:pPr>
+      <w:r>
+        <w:rPr>
+          <w:rFonts w:ascii="Arial" w:hAnsi="Arial" w:cs="Arial" w:eastAsia="Arial"/>
+          <w:color w:val="auto"/>
+          <w:spacing w:val="0"/>
+          <w:position w:val="0"/>
+          <w:sz w:val="24"/>
+          <w:shd w:fill="auto" w:val="clear"/>
+        </w:rPr>
+        <w:t xml:space="preserve">Final velocity </w:t>
+      </w:r>
+      <w:r>
+        <w:rPr>
+          <w:rFonts w:ascii="Arial" w:hAnsi="Arial" w:cs="Arial" w:eastAsia="Arial"/>
+          <w:b/>
+          <w:i/>
+          <w:color w:val="auto"/>
+          <w:spacing w:val="0"/>
+          <w:position w:val="0"/>
+          <w:sz w:val="24"/>
+          <w:shd w:fill="auto" w:val="clear"/>
+        </w:rPr>
+        <w:t xml:space="preserve">v</w:t>
+      </w:r>
+      <w:r>
+        <w:rPr>
+          <w:rFonts w:ascii="Arial" w:hAnsi="Arial" w:cs="Arial" w:eastAsia="Arial"/>
+          <w:b/>
+          <w:i/>
+          <w:color w:val="auto"/>
+          <w:spacing w:val="0"/>
+          <w:position w:val="0"/>
+          <w:sz w:val="24"/>
+          <w:shd w:fill="auto" w:val="clear"/>
+          <w:vertAlign w:val="subscript"/>
+        </w:rPr>
+        <w:t xml:space="preserve">xf,N</w:t>
+      </w:r>
+      <w:r>
+        <w:rPr>
+          <w:rFonts w:ascii="Arial" w:hAnsi="Arial" w:cs="Arial" w:eastAsia="Arial"/>
+          <w:color w:val="auto"/>
+          <w:spacing w:val="0"/>
+          <w:position w:val="0"/>
+          <w:sz w:val="24"/>
+          <w:shd w:fill="auto" w:val="clear"/>
+        </w:rPr>
+        <w:t xml:space="preserve"> (m/s):</w:t>
+      </w:r>
+    </w:p>
+    <w:p>
+      <w:pPr>
+        <w:spacing w:before="0" w:after="200" w:line="276"/>
+        <w:ind w:right="0" w:left="0" w:firstLine="0"/>
+        <w:jc w:val="both"/>
+        <w:rPr>
+          <w:rFonts w:ascii="Arial" w:hAnsi="Arial" w:cs="Arial" w:eastAsia="Arial"/>
+          <w:color w:val="auto"/>
+          <w:spacing w:val="0"/>
+          <w:position w:val="0"/>
+          <w:sz w:val="24"/>
+          <w:shd w:fill="auto" w:val="clear"/>
+        </w:rPr>
+      </w:pPr>
+      <w:r>
+        <w:rPr>
+          <w:rFonts w:ascii="Arial" w:hAnsi="Arial" w:cs="Arial" w:eastAsia="Arial"/>
+          <w:color w:val="auto"/>
+          <w:spacing w:val="0"/>
+          <w:position w:val="0"/>
+          <w:sz w:val="24"/>
+          <w:shd w:fill="auto" w:val="clear"/>
+        </w:rPr>
+        <w:t xml:space="preserve">Final velocity </w:t>
+      </w:r>
+      <w:r>
+        <w:rPr>
+          <w:rFonts w:ascii="Arial" w:hAnsi="Arial" w:cs="Arial" w:eastAsia="Arial"/>
+          <w:b/>
+          <w:i/>
+          <w:color w:val="auto"/>
+          <w:spacing w:val="0"/>
+          <w:position w:val="0"/>
+          <w:sz w:val="24"/>
+          <w:shd w:fill="auto" w:val="clear"/>
+        </w:rPr>
+        <w:t xml:space="preserve">v</w:t>
+      </w:r>
+      <w:r>
+        <w:rPr>
+          <w:rFonts w:ascii="Arial" w:hAnsi="Arial" w:cs="Arial" w:eastAsia="Arial"/>
+          <w:b/>
+          <w:i/>
+          <w:color w:val="auto"/>
+          <w:spacing w:val="0"/>
+          <w:position w:val="0"/>
+          <w:sz w:val="24"/>
+          <w:shd w:fill="auto" w:val="clear"/>
+          <w:vertAlign w:val="subscript"/>
+        </w:rPr>
+        <w:t xml:space="preserve">yf,N</w:t>
+      </w:r>
+      <w:r>
+        <w:rPr>
+          <w:rFonts w:ascii="Arial" w:hAnsi="Arial" w:cs="Arial" w:eastAsia="Arial"/>
+          <w:color w:val="auto"/>
+          <w:spacing w:val="0"/>
+          <w:position w:val="0"/>
+          <w:sz w:val="24"/>
+          <w:shd w:fill="auto" w:val="clear"/>
+        </w:rPr>
+        <w:t xml:space="preserve"> (m/s):</w:t>
+      </w:r>
+    </w:p>
+    <w:p>
+      <w:pPr>
+        <w:spacing w:before="0" w:after="200" w:line="276"/>
+        <w:ind w:right="0" w:left="0" w:firstLine="0"/>
+        <w:jc w:val="both"/>
+        <w:rPr>
+          <w:rFonts w:ascii="Arial" w:hAnsi="Arial" w:cs="Arial" w:eastAsia="Arial"/>
+          <w:color w:val="auto"/>
+          <w:spacing w:val="0"/>
+          <w:position w:val="0"/>
+          <w:sz w:val="24"/>
+          <w:shd w:fill="auto" w:val="clear"/>
+        </w:rPr>
+      </w:pPr>
+      <w:r>
+        <w:rPr>
+          <w:rFonts w:ascii="Arial" w:hAnsi="Arial" w:cs="Arial" w:eastAsia="Arial"/>
+          <w:color w:val="auto"/>
+          <w:spacing w:val="0"/>
+          <w:position w:val="0"/>
+          <w:sz w:val="24"/>
+          <w:shd w:fill="auto" w:val="clear"/>
+        </w:rPr>
+        <w:t xml:space="preserve">Final acceleration </w:t>
+      </w:r>
+      <w:r>
+        <w:rPr>
+          <w:rFonts w:ascii="Arial" w:hAnsi="Arial" w:cs="Arial" w:eastAsia="Arial"/>
+          <w:b/>
+          <w:i/>
+          <w:color w:val="auto"/>
+          <w:spacing w:val="0"/>
+          <w:position w:val="0"/>
+          <w:sz w:val="24"/>
+          <w:shd w:fill="auto" w:val="clear"/>
+        </w:rPr>
+        <w:t xml:space="preserve">a</w:t>
+      </w:r>
+      <w:r>
+        <w:rPr>
+          <w:rFonts w:ascii="Arial" w:hAnsi="Arial" w:cs="Arial" w:eastAsia="Arial"/>
+          <w:b/>
+          <w:i/>
+          <w:color w:val="auto"/>
+          <w:spacing w:val="0"/>
+          <w:position w:val="0"/>
+          <w:sz w:val="24"/>
+          <w:shd w:fill="auto" w:val="clear"/>
+          <w:vertAlign w:val="subscript"/>
+        </w:rPr>
+        <w:t xml:space="preserve">xf,N</w:t>
+      </w:r>
+      <w:r>
+        <w:rPr>
+          <w:rFonts w:ascii="Arial" w:hAnsi="Arial" w:cs="Arial" w:eastAsia="Arial"/>
+          <w:color w:val="auto"/>
+          <w:spacing w:val="0"/>
+          <w:position w:val="0"/>
+          <w:sz w:val="24"/>
+          <w:shd w:fill="auto" w:val="clear"/>
+        </w:rPr>
+        <w:t xml:space="preserve"> (m/s</w:t>
+      </w:r>
+      <w:r>
+        <w:rPr>
+          <w:rFonts w:ascii="Arial" w:hAnsi="Arial" w:cs="Arial" w:eastAsia="Arial"/>
+          <w:color w:val="auto"/>
+          <w:spacing w:val="0"/>
+          <w:position w:val="0"/>
+          <w:sz w:val="24"/>
+          <w:shd w:fill="auto" w:val="clear"/>
+          <w:vertAlign w:val="superscript"/>
+        </w:rPr>
+        <w:t xml:space="preserve">2</w:t>
+      </w:r>
+      <w:r>
+        <w:rPr>
+          <w:rFonts w:ascii="Arial" w:hAnsi="Arial" w:cs="Arial" w:eastAsia="Arial"/>
+          <w:color w:val="auto"/>
+          <w:spacing w:val="0"/>
+          <w:position w:val="0"/>
+          <w:sz w:val="24"/>
+          <w:shd w:fill="auto" w:val="clear"/>
+        </w:rPr>
+        <w:t xml:space="preserve">):</w:t>
+      </w:r>
+    </w:p>
+    <w:p>
+      <w:pPr>
+        <w:spacing w:before="0" w:after="200" w:line="276"/>
+        <w:ind w:right="0" w:left="0" w:firstLine="0"/>
+        <w:jc w:val="both"/>
+        <w:rPr>
+          <w:rFonts w:ascii="Arial" w:hAnsi="Arial" w:cs="Arial" w:eastAsia="Arial"/>
+          <w:color w:val="auto"/>
+          <w:spacing w:val="0"/>
+          <w:position w:val="0"/>
+          <w:sz w:val="24"/>
+          <w:shd w:fill="auto" w:val="clear"/>
+        </w:rPr>
+      </w:pPr>
+      <w:r>
+        <w:rPr>
+          <w:rFonts w:ascii="Arial" w:hAnsi="Arial" w:cs="Arial" w:eastAsia="Arial"/>
+          <w:color w:val="auto"/>
+          <w:spacing w:val="0"/>
+          <w:position w:val="0"/>
+          <w:sz w:val="24"/>
+          <w:shd w:fill="auto" w:val="clear"/>
+        </w:rPr>
+        <w:t xml:space="preserve">Final acceleration </w:t>
+      </w:r>
+      <w:r>
+        <w:rPr>
+          <w:rFonts w:ascii="Arial" w:hAnsi="Arial" w:cs="Arial" w:eastAsia="Arial"/>
+          <w:b/>
+          <w:i/>
+          <w:color w:val="auto"/>
+          <w:spacing w:val="0"/>
+          <w:position w:val="0"/>
+          <w:sz w:val="24"/>
+          <w:shd w:fill="auto" w:val="clear"/>
+        </w:rPr>
+        <w:t xml:space="preserve">a</w:t>
+      </w:r>
+      <w:r>
+        <w:rPr>
+          <w:rFonts w:ascii="Arial" w:hAnsi="Arial" w:cs="Arial" w:eastAsia="Arial"/>
+          <w:b/>
+          <w:i/>
+          <w:color w:val="auto"/>
+          <w:spacing w:val="0"/>
+          <w:position w:val="0"/>
+          <w:sz w:val="24"/>
+          <w:shd w:fill="auto" w:val="clear"/>
+          <w:vertAlign w:val="subscript"/>
+        </w:rPr>
+        <w:t xml:space="preserve">yf,N</w:t>
+      </w:r>
+      <w:r>
+        <w:rPr>
+          <w:rFonts w:ascii="Arial" w:hAnsi="Arial" w:cs="Arial" w:eastAsia="Arial"/>
+          <w:color w:val="auto"/>
+          <w:spacing w:val="0"/>
+          <w:position w:val="0"/>
+          <w:sz w:val="24"/>
+          <w:shd w:fill="auto" w:val="clear"/>
+        </w:rPr>
+        <w:t xml:space="preserve"> (m/s</w:t>
+      </w:r>
+      <w:r>
+        <w:rPr>
+          <w:rFonts w:ascii="Arial" w:hAnsi="Arial" w:cs="Arial" w:eastAsia="Arial"/>
+          <w:color w:val="auto"/>
+          <w:spacing w:val="0"/>
+          <w:position w:val="0"/>
+          <w:sz w:val="24"/>
+          <w:shd w:fill="auto" w:val="clear"/>
+          <w:vertAlign w:val="superscript"/>
+        </w:rPr>
+        <w:t xml:space="preserve">2</w:t>
+      </w:r>
+      <w:r>
+        <w:rPr>
+          <w:rFonts w:ascii="Arial" w:hAnsi="Arial" w:cs="Arial" w:eastAsia="Arial"/>
+          <w:color w:val="auto"/>
+          <w:spacing w:val="0"/>
+          <w:position w:val="0"/>
+          <w:sz w:val="24"/>
+          <w:shd w:fill="auto" w:val="clear"/>
+        </w:rPr>
+        <w:t xml:space="preserve">):</w:t>
       </w:r>
     </w:p>
     <w:p>

--- a/Guide.docx
+++ b/Guide.docx
@@ -2157,18 +2157,7 @@
           <w:sz w:val="24"/>
           <w:shd w:fill="auto" w:val="clear"/>
         </w:rPr>
-        <w:t xml:space="preserve">*</w:t>
-      </w:r>
-      <w:r>
-        <w:rPr>
-          <w:rFonts w:ascii="Arial" w:hAnsi="Arial" w:cs="Arial" w:eastAsia="Arial"/>
-          <w:color w:val="auto"/>
-          <w:spacing w:val="0"/>
-          <w:position w:val="0"/>
-          <w:sz w:val="24"/>
-          <w:shd w:fill="auto" w:val="clear"/>
-        </w:rPr>
-        <w:t xml:space="preserve">: </w:t>
+        <w:t xml:space="preserve">*: </w:t>
         <w:br/>
         <w:t xml:space="preserve">0&lt;=mu&lt;=1, otherwise it will be set to 0.</w:t>
       </w:r>
@@ -2249,6 +2238,94 @@
           <w:shd w:fill="auto" w:val="clear"/>
         </w:rPr>
         <w:t xml:space="preserve"> (s):</w:t>
+      </w:r>
+    </w:p>
+    <w:p>
+      <w:pPr>
+        <w:spacing w:before="0" w:after="200" w:line="276"/>
+        <w:ind w:right="0" w:left="0" w:firstLine="0"/>
+        <w:jc w:val="both"/>
+        <w:rPr>
+          <w:rFonts w:ascii="Arial" w:hAnsi="Arial" w:cs="Arial" w:eastAsia="Arial"/>
+          <w:color w:val="auto"/>
+          <w:spacing w:val="0"/>
+          <w:position w:val="0"/>
+          <w:sz w:val="24"/>
+          <w:shd w:fill="auto" w:val="clear"/>
+        </w:rPr>
+      </w:pPr>
+    </w:p>
+    <w:p>
+      <w:pPr>
+        <w:spacing w:before="0" w:after="200" w:line="276"/>
+        <w:ind w:right="0" w:left="0" w:firstLine="0"/>
+        <w:jc w:val="both"/>
+        <w:rPr>
+          <w:rFonts w:ascii="Arial" w:hAnsi="Arial" w:cs="Arial" w:eastAsia="Arial"/>
+          <w:color w:val="auto"/>
+          <w:spacing w:val="0"/>
+          <w:position w:val="0"/>
+          <w:sz w:val="24"/>
+          <w:shd w:fill="auto" w:val="clear"/>
+        </w:rPr>
+      </w:pPr>
+      <w:r>
+        <w:rPr>
+          <w:rFonts w:ascii="Arial" w:hAnsi="Arial" w:cs="Arial" w:eastAsia="Arial"/>
+          <w:color w:val="auto"/>
+          <w:spacing w:val="0"/>
+          <w:position w:val="0"/>
+          <w:sz w:val="24"/>
+          <w:shd w:fill="auto" w:val="clear"/>
+        </w:rPr>
+        <w:t xml:space="preserve">Density of the cube </w:t>
+      </w:r>
+      <w:r>
+        <w:rPr>
+          <w:rFonts w:ascii="Arial" w:hAnsi="Arial" w:cs="Arial" w:eastAsia="Arial"/>
+          <w:b/>
+          <w:i/>
+          <w:color w:val="auto"/>
+          <w:spacing w:val="0"/>
+          <w:position w:val="0"/>
+          <w:sz w:val="24"/>
+          <w:shd w:fill="auto" w:val="clear"/>
+        </w:rPr>
+        <w:t xml:space="preserve">ro</w:t>
+      </w:r>
+      <w:r>
+        <w:rPr>
+          <w:rFonts w:ascii="Arial" w:hAnsi="Arial" w:cs="Arial" w:eastAsia="Arial"/>
+          <w:color w:val="auto"/>
+          <w:spacing w:val="0"/>
+          <w:position w:val="0"/>
+          <w:sz w:val="24"/>
+          <w:shd w:fill="auto" w:val="clear"/>
+        </w:rPr>
+        <w:t xml:space="preserve">  (kg/m</w:t>
+      </w:r>
+      <w:r>
+        <w:rPr>
+          <w:rFonts w:ascii="Arial" w:hAnsi="Arial" w:cs="Arial" w:eastAsia="Arial"/>
+          <w:color w:val="auto"/>
+          <w:spacing w:val="0"/>
+          <w:position w:val="0"/>
+          <w:sz w:val="24"/>
+          <w:shd w:fill="auto" w:val="clear"/>
+          <w:vertAlign w:val="superscript"/>
+        </w:rPr>
+        <w:t xml:space="preserve">3</w:t>
+      </w:r>
+      <w:r>
+        <w:rPr>
+          <w:rFonts w:ascii="Arial" w:hAnsi="Arial" w:cs="Arial" w:eastAsia="Arial"/>
+          <w:color w:val="auto"/>
+          <w:spacing w:val="0"/>
+          <w:position w:val="0"/>
+          <w:sz w:val="24"/>
+          <w:shd w:fill="auto" w:val="clear"/>
+        </w:rPr>
+        <w:t xml:space="preserve">) :</w:t>
       </w:r>
     </w:p>
     <w:p>

--- a/Guide.docx
+++ b/Guide.docx
@@ -1039,7 +1039,7 @@
           <w:sz w:val="24"/>
           <w:shd w:fill="auto" w:val="clear"/>
         </w:rPr>
-        <w:t xml:space="preserve">To move between the steps you will need to use RETURN. </w:t>
+        <w:t xml:space="preserve">Instructions will be shown all the time. </w:t>
       </w:r>
     </w:p>
     <w:p>
@@ -1117,7 +1117,7 @@
           <w:sz w:val="24"/>
           <w:shd w:fill="auto" w:val="clear"/>
         </w:rPr>
-        <w:t xml:space="preserve">You will be asked for the initial data: position x and y, speed vx and vy, acceleration ax and ay, a radius, a density and elapsed time.</w:t>
+        <w:t xml:space="preserve">You will be asked for the initial data: position x and y, speed vx and vy, acceleration ax and ay, a radius, a density and elapsed time. Also forces in the x and y axis and a coefficient of friction and elasticity can be added.</w:t>
       </w:r>
     </w:p>
     <w:p>
